--- a/Second-Year/Semester-3/CoSoDuLieu/MIDTERM_DATABASE/Template_EN_Project2.docx
+++ b/Second-Year/Semester-3/CoSoDuLieu/MIDTERM_DATABASE/Template_EN_Project2.docx
@@ -832,39 +832,22 @@
         <w:spacing w:line="276" w:lineRule="auto"/>
         <w:jc w:val="center"/>
         <w:rPr>
+          <w:rFonts w:hint="default"/>
           <w:sz w:val="26"/>
-          <w:lang w:val="vi-VN"/>
-        </w:rPr>
-      </w:pPr>
-      <w:r>
-        <w:rPr>
+          <w:vertAlign w:val="subscript"/>
+          <w:lang w:val="en-US"/>
+        </w:rPr>
+      </w:pPr>
+      <w:r>
+        <w:rPr>
+          <w:rFonts w:hint="default"/>
           <w:b/>
           <w:sz w:val="28"/>
           <w:szCs w:val="28"/>
           <w:lang w:val="en-US"/>
         </w:rPr>
-        <w:t>Dr</w:t>
-      </w:r>
-      <w:r>
-        <w:rPr>
-          <w:b/>
-          <w:sz w:val="28"/>
-          <w:szCs w:val="28"/>
-          <w:lang w:val="vi-VN"/>
-        </w:rPr>
-        <w:t xml:space="preserve">. </w:t>
-      </w:r>
-      <w:r>
-        <w:rPr>
-          <w:b/>
-          <w:sz w:val="28"/>
-          <w:szCs w:val="28"/>
-          <w:lang w:val="en-US"/>
-        </w:rPr>
-        <w:t>HUỲNH THỊ THU THỦY</w:t>
-      </w:r>
-      <w:bookmarkStart w:id="43" w:name="_GoBack"/>
-      <w:bookmarkEnd w:id="43"/>
+        <w:t>Dương Minh Hớn</w:t>
+      </w:r>
     </w:p>
     <w:p>
       <w:pPr>
@@ -920,33 +903,34 @@
         <w:ind w:firstLine="0"/>
         <w:jc w:val="center"/>
         <w:rPr>
+          <w:rFonts w:hint="default"/>
           <w:b/>
           <w:bCs/>
           <w:sz w:val="32"/>
           <w:szCs w:val="32"/>
-        </w:rPr>
-      </w:pPr>
-      <w:r>
-        <w:rPr>
+          <w:lang w:val="en-US"/>
+        </w:rPr>
+      </w:pPr>
+      <w:r>
+        <w:rPr>
+          <w:rFonts w:hint="default"/>
           <w:b/>
           <w:bCs/>
           <w:sz w:val="32"/>
           <w:szCs w:val="32"/>
-        </w:rPr>
-        <w:t>TABLE OF CONTENT</w:t>
+          <w:lang w:val="en-US"/>
+        </w:rPr>
+        <w:t>Mục Lục</w:t>
       </w:r>
     </w:p>
     <w:p>
       <w:pPr>
         <w:pStyle w:val="31"/>
-        <w:rPr>
-          <w:rFonts w:asciiTheme="minorHAnsi" w:hAnsiTheme="minorHAnsi" w:eastAsiaTheme="minorEastAsia"/>
-          <w:b w:val="0"/>
-          <w:kern w:val="2"/>
-          <w:sz w:val="22"/>
-          <w:szCs w:val="22"/>
-          <w14:ligatures w14:val="standardContextual"/>
-        </w:rPr>
+        <w:tabs>
+          <w:tab w:val="right" w:leader="dot" w:pos="8787"/>
+          <w:tab w:val="clear" w:pos="1560"/>
+          <w:tab w:val="clear" w:pos="9111"/>
+        </w:tabs>
       </w:pPr>
       <w:r>
         <w:rPr>
@@ -970,17 +954,26 @@
         <w:fldChar w:fldCharType="separate"/>
       </w:r>
       <w:r>
-        <w:fldChar w:fldCharType="begin"/>
-      </w:r>
-      <w:r>
-        <w:instrText xml:space="preserve"> HYPERLINK \l "_Toc163396281" </w:instrText>
-      </w:r>
-      <w:r>
-        <w:fldChar w:fldCharType="separate"/>
-      </w:r>
-      <w:r>
-        <w:rPr>
-          <w:rStyle w:val="26"/>
+        <w:rPr>
+          <w:szCs w:val="26"/>
+        </w:rPr>
+        <w:fldChar w:fldCharType="begin"/>
+      </w:r>
+      <w:r>
+        <w:rPr>
+          <w:szCs w:val="26"/>
+        </w:rPr>
+        <w:instrText xml:space="preserve"> HYPERLINK \l _Toc19024 </w:instrText>
+      </w:r>
+      <w:r>
+        <w:rPr>
+          <w:szCs w:val="26"/>
+        </w:rPr>
+        <w:fldChar w:fldCharType="separate"/>
+      </w:r>
+      <w:r>
+        <w:rPr>
+          <w:lang w:val="en-US"/>
         </w:rPr>
         <w:t>LIST OF FIGURES</w:t>
       </w:r>
@@ -991,7 +984,7 @@
         <w:fldChar w:fldCharType="begin"/>
       </w:r>
       <w:r>
-        <w:instrText xml:space="preserve"> PAGEREF _Toc163396281 \h </w:instrText>
+        <w:instrText xml:space="preserve"> PAGEREF _Toc19024 \h </w:instrText>
       </w:r>
       <w:r>
         <w:fldChar w:fldCharType="separate"/>
@@ -1003,35 +996,44 @@
         <w:fldChar w:fldCharType="end"/>
       </w:r>
       <w:r>
+        <w:rPr>
+          <w:szCs w:val="26"/>
+        </w:rPr>
         <w:fldChar w:fldCharType="end"/>
       </w:r>
     </w:p>
     <w:p>
       <w:pPr>
         <w:pStyle w:val="31"/>
-        <w:rPr>
-          <w:rFonts w:asciiTheme="minorHAnsi" w:hAnsiTheme="minorHAnsi" w:eastAsiaTheme="minorEastAsia"/>
-          <w:b w:val="0"/>
-          <w:kern w:val="2"/>
-          <w:sz w:val="22"/>
-          <w:szCs w:val="22"/>
-          <w14:ligatures w14:val="standardContextual"/>
-        </w:rPr>
-      </w:pPr>
-      <w:r>
-        <w:fldChar w:fldCharType="begin"/>
-      </w:r>
-      <w:r>
-        <w:instrText xml:space="preserve"> HYPERLINK \l "_Toc163396282" </w:instrText>
-      </w:r>
-      <w:r>
-        <w:fldChar w:fldCharType="separate"/>
-      </w:r>
-      <w:r>
-        <w:rPr>
-          <w:rStyle w:val="26"/>
-        </w:rPr>
-        <w:t>CHAPTER 1. METHODOLOGY OF SOLVING TASKS</w:t>
+        <w:tabs>
+          <w:tab w:val="right" w:leader="dot" w:pos="8787"/>
+          <w:tab w:val="clear" w:pos="1560"/>
+          <w:tab w:val="clear" w:pos="9111"/>
+        </w:tabs>
+      </w:pPr>
+      <w:r>
+        <w:fldChar w:fldCharType="begin"/>
+      </w:r>
+      <w:r>
+        <w:instrText xml:space="preserve"> HYPERLINK \l _Toc8825 </w:instrText>
+      </w:r>
+      <w:r>
+        <w:fldChar w:fldCharType="separate"/>
+      </w:r>
+      <w:r>
+        <w:rPr>
+          <w:rFonts w:hint="default"/>
+        </w:rPr>
+        <w:t xml:space="preserve">CHAPTER 1. </w:t>
+      </w:r>
+      <w:r>
+        <w:t>METHODOLOGY OF SOLVING T</w:t>
+      </w:r>
+      <w:r>
+        <w:rPr>
+          <w:lang w:val="en-US"/>
+        </w:rPr>
+        <w:t>ASKS</w:t>
       </w:r>
       <w:r>
         <w:tab/>
@@ -1040,7 +1042,7 @@
         <w:fldChar w:fldCharType="begin"/>
       </w:r>
       <w:r>
-        <w:instrText xml:space="preserve"> PAGEREF _Toc163396282 \h </w:instrText>
+        <w:instrText xml:space="preserve"> PAGEREF _Toc8825 \h </w:instrText>
       </w:r>
       <w:r>
         <w:fldChar w:fldCharType="separate"/>
@@ -1058,28 +1060,33 @@
     <w:p>
       <w:pPr>
         <w:pStyle w:val="32"/>
-        <w:rPr>
-          <w:rFonts w:asciiTheme="minorHAnsi" w:hAnsiTheme="minorHAnsi" w:eastAsiaTheme="minorEastAsia"/>
-          <w:kern w:val="2"/>
-          <w:sz w:val="22"/>
-          <w:szCs w:val="22"/>
-          <w14:ligatures w14:val="standardContextual"/>
-        </w:rPr>
-      </w:pPr>
-      <w:r>
-        <w:fldChar w:fldCharType="begin"/>
-      </w:r>
-      <w:r>
-        <w:instrText xml:space="preserve"> HYPERLINK \l "_Toc163396283" </w:instrText>
-      </w:r>
-      <w:r>
-        <w:fldChar w:fldCharType="separate"/>
-      </w:r>
-      <w:r>
-        <w:rPr>
-          <w:rStyle w:val="26"/>
-        </w:rPr>
-        <w:t>1.1 Declaration:</w:t>
+        <w:tabs>
+          <w:tab w:val="right" w:leader="dot" w:pos="8787"/>
+          <w:tab w:val="clear" w:pos="567"/>
+          <w:tab w:val="clear" w:pos="9111"/>
+        </w:tabs>
+      </w:pPr>
+      <w:r>
+        <w:fldChar w:fldCharType="begin"/>
+      </w:r>
+      <w:r>
+        <w:instrText xml:space="preserve"> HYPERLINK \l _Toc25307 </w:instrText>
+      </w:r>
+      <w:r>
+        <w:fldChar w:fldCharType="separate"/>
+      </w:r>
+      <w:r>
+        <w:rPr>
+          <w:rFonts w:hint="default"/>
+          <w:lang w:val="en-US"/>
+        </w:rPr>
+        <w:t xml:space="preserve">1.1 </w:t>
+      </w:r>
+      <w:r>
+        <w:rPr>
+          <w:lang w:val="en-US"/>
+        </w:rPr>
+        <w:t>Declaration:</w:t>
       </w:r>
       <w:r>
         <w:tab/>
@@ -1088,7 +1095,7 @@
         <w:fldChar w:fldCharType="begin"/>
       </w:r>
       <w:r>
-        <w:instrText xml:space="preserve"> PAGEREF _Toc163396283 \h </w:instrText>
+        <w:instrText xml:space="preserve"> PAGEREF _Toc25307 \h </w:instrText>
       </w:r>
       <w:r>
         <w:fldChar w:fldCharType="separate"/>
@@ -1106,28 +1113,33 @@
     <w:p>
       <w:pPr>
         <w:pStyle w:val="32"/>
-        <w:rPr>
-          <w:rFonts w:asciiTheme="minorHAnsi" w:hAnsiTheme="minorHAnsi" w:eastAsiaTheme="minorEastAsia"/>
-          <w:kern w:val="2"/>
-          <w:sz w:val="22"/>
-          <w:szCs w:val="22"/>
-          <w14:ligatures w14:val="standardContextual"/>
-        </w:rPr>
-      </w:pPr>
-      <w:r>
-        <w:fldChar w:fldCharType="begin"/>
-      </w:r>
-      <w:r>
-        <w:instrText xml:space="preserve"> HYPERLINK \l "_Toc163396284" </w:instrText>
-      </w:r>
-      <w:r>
-        <w:fldChar w:fldCharType="separate"/>
-      </w:r>
-      <w:r>
-        <w:rPr>
-          <w:rStyle w:val="26"/>
-        </w:rPr>
-        <w:t>1.2 Task 1a:</w:t>
+        <w:tabs>
+          <w:tab w:val="right" w:leader="dot" w:pos="8787"/>
+          <w:tab w:val="clear" w:pos="567"/>
+          <w:tab w:val="clear" w:pos="9111"/>
+        </w:tabs>
+      </w:pPr>
+      <w:r>
+        <w:fldChar w:fldCharType="begin"/>
+      </w:r>
+      <w:r>
+        <w:instrText xml:space="preserve"> HYPERLINK \l _Toc29518 </w:instrText>
+      </w:r>
+      <w:r>
+        <w:fldChar w:fldCharType="separate"/>
+      </w:r>
+      <w:r>
+        <w:rPr>
+          <w:rFonts w:hint="default"/>
+          <w:lang w:val="en-US"/>
+        </w:rPr>
+        <w:t xml:space="preserve">1.2 </w:t>
+      </w:r>
+      <w:r>
+        <w:rPr>
+          <w:lang w:val="en-US"/>
+        </w:rPr>
+        <w:t>Task 1a:</w:t>
       </w:r>
       <w:r>
         <w:tab/>
@@ -1136,7 +1148,7 @@
         <w:fldChar w:fldCharType="begin"/>
       </w:r>
       <w:r>
-        <w:instrText xml:space="preserve"> PAGEREF _Toc163396284 \h </w:instrText>
+        <w:instrText xml:space="preserve"> PAGEREF _Toc29518 \h </w:instrText>
       </w:r>
       <w:r>
         <w:fldChar w:fldCharType="separate"/>
@@ -1154,28 +1166,33 @@
     <w:p>
       <w:pPr>
         <w:pStyle w:val="32"/>
-        <w:rPr>
-          <w:rFonts w:asciiTheme="minorHAnsi" w:hAnsiTheme="minorHAnsi" w:eastAsiaTheme="minorEastAsia"/>
-          <w:kern w:val="2"/>
-          <w:sz w:val="22"/>
-          <w:szCs w:val="22"/>
-          <w14:ligatures w14:val="standardContextual"/>
-        </w:rPr>
-      </w:pPr>
-      <w:r>
-        <w:fldChar w:fldCharType="begin"/>
-      </w:r>
-      <w:r>
-        <w:instrText xml:space="preserve"> HYPERLINK \l "_Toc163396285" </w:instrText>
-      </w:r>
-      <w:r>
-        <w:fldChar w:fldCharType="separate"/>
-      </w:r>
-      <w:r>
-        <w:rPr>
-          <w:rStyle w:val="26"/>
-        </w:rPr>
-        <w:t>1.3 Task 1b:</w:t>
+        <w:tabs>
+          <w:tab w:val="right" w:leader="dot" w:pos="8787"/>
+          <w:tab w:val="clear" w:pos="567"/>
+          <w:tab w:val="clear" w:pos="9111"/>
+        </w:tabs>
+      </w:pPr>
+      <w:r>
+        <w:fldChar w:fldCharType="begin"/>
+      </w:r>
+      <w:r>
+        <w:instrText xml:space="preserve"> HYPERLINK \l _Toc2206 </w:instrText>
+      </w:r>
+      <w:r>
+        <w:fldChar w:fldCharType="separate"/>
+      </w:r>
+      <w:r>
+        <w:rPr>
+          <w:rFonts w:hint="default"/>
+          <w:lang w:val="en-US"/>
+        </w:rPr>
+        <w:t xml:space="preserve">1.3 </w:t>
+      </w:r>
+      <w:r>
+        <w:rPr>
+          <w:lang w:val="en-US"/>
+        </w:rPr>
+        <w:t>Task 1b:</w:t>
       </w:r>
       <w:r>
         <w:tab/>
@@ -1184,7 +1201,7 @@
         <w:fldChar w:fldCharType="begin"/>
       </w:r>
       <w:r>
-        <w:instrText xml:space="preserve"> PAGEREF _Toc163396285 \h </w:instrText>
+        <w:instrText xml:space="preserve"> PAGEREF _Toc2206 \h </w:instrText>
       </w:r>
       <w:r>
         <w:fldChar w:fldCharType="separate"/>
@@ -1202,28 +1219,32 @@
     <w:p>
       <w:pPr>
         <w:pStyle w:val="32"/>
-        <w:rPr>
-          <w:rFonts w:asciiTheme="minorHAnsi" w:hAnsiTheme="minorHAnsi" w:eastAsiaTheme="minorEastAsia"/>
-          <w:kern w:val="2"/>
-          <w:sz w:val="22"/>
-          <w:szCs w:val="22"/>
-          <w14:ligatures w14:val="standardContextual"/>
-        </w:rPr>
-      </w:pPr>
-      <w:r>
-        <w:fldChar w:fldCharType="begin"/>
-      </w:r>
-      <w:r>
-        <w:instrText xml:space="preserve"> HYPERLINK \l "_Toc163396286" </w:instrText>
-      </w:r>
-      <w:r>
-        <w:fldChar w:fldCharType="separate"/>
-      </w:r>
-      <w:r>
-        <w:rPr>
-          <w:rStyle w:val="26"/>
-        </w:rPr>
-        <w:t>1.4 Task 1c:</w:t>
+        <w:tabs>
+          <w:tab w:val="right" w:leader="dot" w:pos="8787"/>
+          <w:tab w:val="clear" w:pos="567"/>
+          <w:tab w:val="clear" w:pos="9111"/>
+        </w:tabs>
+      </w:pPr>
+      <w:r>
+        <w:fldChar w:fldCharType="begin"/>
+      </w:r>
+      <w:r>
+        <w:instrText xml:space="preserve"> HYPERLINK \l _Toc613 </w:instrText>
+      </w:r>
+      <w:r>
+        <w:fldChar w:fldCharType="separate"/>
+      </w:r>
+      <w:r>
+        <w:rPr>
+          <w:rFonts w:hint="default"/>
+        </w:rPr>
+        <w:t xml:space="preserve">1.4 </w:t>
+      </w:r>
+      <w:r>
+        <w:rPr>
+          <w:lang w:val="en-US"/>
+        </w:rPr>
+        <w:t>Task 1c:</w:t>
       </w:r>
       <w:r>
         <w:tab/>
@@ -1232,7 +1253,7 @@
         <w:fldChar w:fldCharType="begin"/>
       </w:r>
       <w:r>
-        <w:instrText xml:space="preserve"> PAGEREF _Toc163396286 \h </w:instrText>
+        <w:instrText xml:space="preserve"> PAGEREF _Toc613 \h </w:instrText>
       </w:r>
       <w:r>
         <w:fldChar w:fldCharType="separate"/>
@@ -1250,28 +1271,33 @@
     <w:p>
       <w:pPr>
         <w:pStyle w:val="32"/>
-        <w:rPr>
-          <w:rFonts w:asciiTheme="minorHAnsi" w:hAnsiTheme="minorHAnsi" w:eastAsiaTheme="minorEastAsia"/>
-          <w:kern w:val="2"/>
-          <w:sz w:val="22"/>
-          <w:szCs w:val="22"/>
-          <w14:ligatures w14:val="standardContextual"/>
-        </w:rPr>
-      </w:pPr>
-      <w:r>
-        <w:fldChar w:fldCharType="begin"/>
-      </w:r>
-      <w:r>
-        <w:instrText xml:space="preserve"> HYPERLINK \l "_Toc163396287" </w:instrText>
-      </w:r>
-      <w:r>
-        <w:fldChar w:fldCharType="separate"/>
-      </w:r>
-      <w:r>
-        <w:rPr>
-          <w:rStyle w:val="26"/>
-        </w:rPr>
-        <w:t>1.5 Task 1d:</w:t>
+        <w:tabs>
+          <w:tab w:val="right" w:leader="dot" w:pos="8787"/>
+          <w:tab w:val="clear" w:pos="567"/>
+          <w:tab w:val="clear" w:pos="9111"/>
+        </w:tabs>
+      </w:pPr>
+      <w:r>
+        <w:fldChar w:fldCharType="begin"/>
+      </w:r>
+      <w:r>
+        <w:instrText xml:space="preserve"> HYPERLINK \l _Toc32470 </w:instrText>
+      </w:r>
+      <w:r>
+        <w:fldChar w:fldCharType="separate"/>
+      </w:r>
+      <w:r>
+        <w:rPr>
+          <w:rFonts w:hint="default"/>
+          <w:lang w:val="en-US"/>
+        </w:rPr>
+        <w:t xml:space="preserve">1.5 </w:t>
+      </w:r>
+      <w:r>
+        <w:rPr>
+          <w:lang w:val="en-US"/>
+        </w:rPr>
+        <w:t>Task 1d:</w:t>
       </w:r>
       <w:r>
         <w:tab/>
@@ -1280,7 +1306,7 @@
         <w:fldChar w:fldCharType="begin"/>
       </w:r>
       <w:r>
-        <w:instrText xml:space="preserve"> PAGEREF _Toc163396287 \h </w:instrText>
+        <w:instrText xml:space="preserve"> PAGEREF _Toc32470 \h </w:instrText>
       </w:r>
       <w:r>
         <w:fldChar w:fldCharType="separate"/>
@@ -1298,28 +1324,33 @@
     <w:p>
       <w:pPr>
         <w:pStyle w:val="32"/>
-        <w:rPr>
-          <w:rFonts w:asciiTheme="minorHAnsi" w:hAnsiTheme="minorHAnsi" w:eastAsiaTheme="minorEastAsia"/>
-          <w:kern w:val="2"/>
-          <w:sz w:val="22"/>
-          <w:szCs w:val="22"/>
-          <w14:ligatures w14:val="standardContextual"/>
-        </w:rPr>
-      </w:pPr>
-      <w:r>
-        <w:fldChar w:fldCharType="begin"/>
-      </w:r>
-      <w:r>
-        <w:instrText xml:space="preserve"> HYPERLINK \l "_Toc163396288" </w:instrText>
-      </w:r>
-      <w:r>
-        <w:fldChar w:fldCharType="separate"/>
-      </w:r>
-      <w:r>
-        <w:rPr>
-          <w:rStyle w:val="26"/>
-        </w:rPr>
-        <w:t>1.6 Task 1e:</w:t>
+        <w:tabs>
+          <w:tab w:val="right" w:leader="dot" w:pos="8787"/>
+          <w:tab w:val="clear" w:pos="567"/>
+          <w:tab w:val="clear" w:pos="9111"/>
+        </w:tabs>
+      </w:pPr>
+      <w:r>
+        <w:fldChar w:fldCharType="begin"/>
+      </w:r>
+      <w:r>
+        <w:instrText xml:space="preserve"> HYPERLINK \l _Toc18276 </w:instrText>
+      </w:r>
+      <w:r>
+        <w:fldChar w:fldCharType="separate"/>
+      </w:r>
+      <w:r>
+        <w:rPr>
+          <w:rFonts w:hint="default"/>
+          <w:lang w:val="en-US"/>
+        </w:rPr>
+        <w:t xml:space="preserve">1.6 </w:t>
+      </w:r>
+      <w:r>
+        <w:rPr>
+          <w:lang w:val="en-US"/>
+        </w:rPr>
+        <w:t>Task 1e:</w:t>
       </w:r>
       <w:r>
         <w:tab/>
@@ -1328,7 +1359,7 @@
         <w:fldChar w:fldCharType="begin"/>
       </w:r>
       <w:r>
-        <w:instrText xml:space="preserve"> PAGEREF _Toc163396288 \h </w:instrText>
+        <w:instrText xml:space="preserve"> PAGEREF _Toc18276 \h </w:instrText>
       </w:r>
       <w:r>
         <w:fldChar w:fldCharType="separate"/>
@@ -1346,28 +1377,33 @@
     <w:p>
       <w:pPr>
         <w:pStyle w:val="32"/>
-        <w:rPr>
-          <w:rFonts w:asciiTheme="minorHAnsi" w:hAnsiTheme="minorHAnsi" w:eastAsiaTheme="minorEastAsia"/>
-          <w:kern w:val="2"/>
-          <w:sz w:val="22"/>
-          <w:szCs w:val="22"/>
-          <w14:ligatures w14:val="standardContextual"/>
-        </w:rPr>
-      </w:pPr>
-      <w:r>
-        <w:fldChar w:fldCharType="begin"/>
-      </w:r>
-      <w:r>
-        <w:instrText xml:space="preserve"> HYPERLINK \l "_Toc163396289" </w:instrText>
-      </w:r>
-      <w:r>
-        <w:fldChar w:fldCharType="separate"/>
-      </w:r>
-      <w:r>
-        <w:rPr>
-          <w:rStyle w:val="26"/>
-        </w:rPr>
-        <w:t>1.7 Task 1f:</w:t>
+        <w:tabs>
+          <w:tab w:val="right" w:leader="dot" w:pos="8787"/>
+          <w:tab w:val="clear" w:pos="567"/>
+          <w:tab w:val="clear" w:pos="9111"/>
+        </w:tabs>
+      </w:pPr>
+      <w:r>
+        <w:fldChar w:fldCharType="begin"/>
+      </w:r>
+      <w:r>
+        <w:instrText xml:space="preserve"> HYPERLINK \l _Toc647 </w:instrText>
+      </w:r>
+      <w:r>
+        <w:fldChar w:fldCharType="separate"/>
+      </w:r>
+      <w:r>
+        <w:rPr>
+          <w:rFonts w:hint="default"/>
+          <w:lang w:val="en-US"/>
+        </w:rPr>
+        <w:t xml:space="preserve">1.7 </w:t>
+      </w:r>
+      <w:r>
+        <w:rPr>
+          <w:lang w:val="en-US"/>
+        </w:rPr>
+        <w:t>Task 1f:</w:t>
       </w:r>
       <w:r>
         <w:tab/>
@@ -1376,7 +1412,7 @@
         <w:fldChar w:fldCharType="begin"/>
       </w:r>
       <w:r>
-        <w:instrText xml:space="preserve"> PAGEREF _Toc163396289 \h </w:instrText>
+        <w:instrText xml:space="preserve"> PAGEREF _Toc647 \h </w:instrText>
       </w:r>
       <w:r>
         <w:fldChar w:fldCharType="separate"/>
@@ -1394,28 +1430,33 @@
     <w:p>
       <w:pPr>
         <w:pStyle w:val="32"/>
-        <w:rPr>
-          <w:rFonts w:asciiTheme="minorHAnsi" w:hAnsiTheme="minorHAnsi" w:eastAsiaTheme="minorEastAsia"/>
-          <w:kern w:val="2"/>
-          <w:sz w:val="22"/>
-          <w:szCs w:val="22"/>
-          <w14:ligatures w14:val="standardContextual"/>
-        </w:rPr>
-      </w:pPr>
-      <w:r>
-        <w:fldChar w:fldCharType="begin"/>
-      </w:r>
-      <w:r>
-        <w:instrText xml:space="preserve"> HYPERLINK \l "_Toc163396290" </w:instrText>
-      </w:r>
-      <w:r>
-        <w:fldChar w:fldCharType="separate"/>
-      </w:r>
-      <w:r>
-        <w:rPr>
-          <w:rStyle w:val="26"/>
-        </w:rPr>
-        <w:t>1.8 Task 1g:</w:t>
+        <w:tabs>
+          <w:tab w:val="right" w:leader="dot" w:pos="8787"/>
+          <w:tab w:val="clear" w:pos="567"/>
+          <w:tab w:val="clear" w:pos="9111"/>
+        </w:tabs>
+      </w:pPr>
+      <w:r>
+        <w:fldChar w:fldCharType="begin"/>
+      </w:r>
+      <w:r>
+        <w:instrText xml:space="preserve"> HYPERLINK \l _Toc26470 </w:instrText>
+      </w:r>
+      <w:r>
+        <w:fldChar w:fldCharType="separate"/>
+      </w:r>
+      <w:r>
+        <w:rPr>
+          <w:rFonts w:hint="default"/>
+          <w:lang w:val="en-US"/>
+        </w:rPr>
+        <w:t xml:space="preserve">1.8 </w:t>
+      </w:r>
+      <w:r>
+        <w:rPr>
+          <w:lang w:val="en-US"/>
+        </w:rPr>
+        <w:t>Task 1g:</w:t>
       </w:r>
       <w:r>
         <w:tab/>
@@ -1424,7 +1465,7 @@
         <w:fldChar w:fldCharType="begin"/>
       </w:r>
       <w:r>
-        <w:instrText xml:space="preserve"> PAGEREF _Toc163396290 \h </w:instrText>
+        <w:instrText xml:space="preserve"> PAGEREF _Toc26470 \h </w:instrText>
       </w:r>
       <w:r>
         <w:fldChar w:fldCharType="separate"/>
@@ -1442,28 +1483,33 @@
     <w:p>
       <w:pPr>
         <w:pStyle w:val="32"/>
-        <w:rPr>
-          <w:rFonts w:asciiTheme="minorHAnsi" w:hAnsiTheme="minorHAnsi" w:eastAsiaTheme="minorEastAsia"/>
-          <w:kern w:val="2"/>
-          <w:sz w:val="22"/>
-          <w:szCs w:val="22"/>
-          <w14:ligatures w14:val="standardContextual"/>
-        </w:rPr>
-      </w:pPr>
-      <w:r>
-        <w:fldChar w:fldCharType="begin"/>
-      </w:r>
-      <w:r>
-        <w:instrText xml:space="preserve"> HYPERLINK \l "_Toc163396291" </w:instrText>
-      </w:r>
-      <w:r>
-        <w:fldChar w:fldCharType="separate"/>
-      </w:r>
-      <w:r>
-        <w:rPr>
-          <w:rStyle w:val="26"/>
-        </w:rPr>
-        <w:t>1.9 Task 1h:</w:t>
+        <w:tabs>
+          <w:tab w:val="right" w:leader="dot" w:pos="8787"/>
+          <w:tab w:val="clear" w:pos="567"/>
+          <w:tab w:val="clear" w:pos="9111"/>
+        </w:tabs>
+      </w:pPr>
+      <w:r>
+        <w:fldChar w:fldCharType="begin"/>
+      </w:r>
+      <w:r>
+        <w:instrText xml:space="preserve"> HYPERLINK \l _Toc14307 </w:instrText>
+      </w:r>
+      <w:r>
+        <w:fldChar w:fldCharType="separate"/>
+      </w:r>
+      <w:r>
+        <w:rPr>
+          <w:rFonts w:hint="default"/>
+          <w:lang w:val="en-US"/>
+        </w:rPr>
+        <w:t xml:space="preserve">1.9 </w:t>
+      </w:r>
+      <w:r>
+        <w:rPr>
+          <w:lang w:val="en-US"/>
+        </w:rPr>
+        <w:t>Task 1h:</w:t>
       </w:r>
       <w:r>
         <w:tab/>
@@ -1472,7 +1518,7 @@
         <w:fldChar w:fldCharType="begin"/>
       </w:r>
       <w:r>
-        <w:instrText xml:space="preserve"> PAGEREF _Toc163396291 \h </w:instrText>
+        <w:instrText xml:space="preserve"> PAGEREF _Toc14307 \h </w:instrText>
       </w:r>
       <w:r>
         <w:fldChar w:fldCharType="separate"/>
@@ -1490,29 +1536,33 @@
     <w:p>
       <w:pPr>
         <w:pStyle w:val="31"/>
-        <w:rPr>
-          <w:rFonts w:asciiTheme="minorHAnsi" w:hAnsiTheme="minorHAnsi" w:eastAsiaTheme="minorEastAsia"/>
-          <w:b w:val="0"/>
-          <w:kern w:val="2"/>
-          <w:sz w:val="22"/>
-          <w:szCs w:val="22"/>
-          <w14:ligatures w14:val="standardContextual"/>
-        </w:rPr>
-      </w:pPr>
-      <w:r>
-        <w:fldChar w:fldCharType="begin"/>
-      </w:r>
-      <w:r>
-        <w:instrText xml:space="preserve"> HYPERLINK \l "_Toc163396292" </w:instrText>
-      </w:r>
-      <w:r>
-        <w:fldChar w:fldCharType="separate"/>
-      </w:r>
-      <w:r>
-        <w:rPr>
-          <w:rStyle w:val="26"/>
-        </w:rPr>
-        <w:t>CHAPTER 2. SOURCE CODES AND OUTPUTS</w:t>
+        <w:tabs>
+          <w:tab w:val="right" w:leader="dot" w:pos="8787"/>
+          <w:tab w:val="clear" w:pos="1560"/>
+          <w:tab w:val="clear" w:pos="9111"/>
+        </w:tabs>
+      </w:pPr>
+      <w:r>
+        <w:fldChar w:fldCharType="begin"/>
+      </w:r>
+      <w:r>
+        <w:instrText xml:space="preserve"> HYPERLINK \l _Toc17233 </w:instrText>
+      </w:r>
+      <w:r>
+        <w:fldChar w:fldCharType="separate"/>
+      </w:r>
+      <w:r>
+        <w:rPr>
+          <w:rFonts w:hint="default"/>
+          <w:lang w:val="en-US"/>
+        </w:rPr>
+        <w:t xml:space="preserve">CHAPTER 2. </w:t>
+      </w:r>
+      <w:r>
+        <w:rPr>
+          <w:lang w:val="en-US"/>
+        </w:rPr>
+        <w:t>SOURCE CODES AND OUTPUTS</w:t>
       </w:r>
       <w:r>
         <w:tab/>
@@ -1521,7 +1571,7 @@
         <w:fldChar w:fldCharType="begin"/>
       </w:r>
       <w:r>
-        <w:instrText xml:space="preserve"> PAGEREF _Toc163396292 \h </w:instrText>
+        <w:instrText xml:space="preserve"> PAGEREF _Toc17233 \h </w:instrText>
       </w:r>
       <w:r>
         <w:fldChar w:fldCharType="separate"/>
@@ -1539,28 +1589,33 @@
     <w:p>
       <w:pPr>
         <w:pStyle w:val="32"/>
-        <w:rPr>
-          <w:rFonts w:asciiTheme="minorHAnsi" w:hAnsiTheme="minorHAnsi" w:eastAsiaTheme="minorEastAsia"/>
-          <w:kern w:val="2"/>
-          <w:sz w:val="22"/>
-          <w:szCs w:val="22"/>
-          <w14:ligatures w14:val="standardContextual"/>
-        </w:rPr>
-      </w:pPr>
-      <w:r>
-        <w:fldChar w:fldCharType="begin"/>
-      </w:r>
-      <w:r>
-        <w:instrText xml:space="preserve"> HYPERLINK \l "_Toc163396293" </w:instrText>
-      </w:r>
-      <w:r>
-        <w:fldChar w:fldCharType="separate"/>
-      </w:r>
-      <w:r>
-        <w:rPr>
-          <w:rStyle w:val="26"/>
-        </w:rPr>
-        <w:t>2.1 Declaration:</w:t>
+        <w:tabs>
+          <w:tab w:val="right" w:leader="dot" w:pos="8787"/>
+          <w:tab w:val="clear" w:pos="567"/>
+          <w:tab w:val="clear" w:pos="9111"/>
+        </w:tabs>
+      </w:pPr>
+      <w:r>
+        <w:fldChar w:fldCharType="begin"/>
+      </w:r>
+      <w:r>
+        <w:instrText xml:space="preserve"> HYPERLINK \l _Toc31687 </w:instrText>
+      </w:r>
+      <w:r>
+        <w:fldChar w:fldCharType="separate"/>
+      </w:r>
+      <w:r>
+        <w:rPr>
+          <w:rFonts w:hint="default"/>
+          <w:lang w:val="en-US"/>
+        </w:rPr>
+        <w:t xml:space="preserve">2.1 </w:t>
+      </w:r>
+      <w:r>
+        <w:rPr>
+          <w:lang w:val="en-US"/>
+        </w:rPr>
+        <w:t>Declaration:</w:t>
       </w:r>
       <w:r>
         <w:tab/>
@@ -1569,7 +1624,7 @@
         <w:fldChar w:fldCharType="begin"/>
       </w:r>
       <w:r>
-        <w:instrText xml:space="preserve"> PAGEREF _Toc163396293 \h </w:instrText>
+        <w:instrText xml:space="preserve"> PAGEREF _Toc31687 \h </w:instrText>
       </w:r>
       <w:r>
         <w:fldChar w:fldCharType="separate"/>
@@ -1587,28 +1642,33 @@
     <w:p>
       <w:pPr>
         <w:pStyle w:val="32"/>
-        <w:rPr>
-          <w:rFonts w:asciiTheme="minorHAnsi" w:hAnsiTheme="minorHAnsi" w:eastAsiaTheme="minorEastAsia"/>
-          <w:kern w:val="2"/>
-          <w:sz w:val="22"/>
-          <w:szCs w:val="22"/>
-          <w14:ligatures w14:val="standardContextual"/>
-        </w:rPr>
-      </w:pPr>
-      <w:r>
-        <w:fldChar w:fldCharType="begin"/>
-      </w:r>
-      <w:r>
-        <w:instrText xml:space="preserve"> HYPERLINK \l "_Toc163396294" </w:instrText>
-      </w:r>
-      <w:r>
-        <w:fldChar w:fldCharType="separate"/>
-      </w:r>
-      <w:r>
-        <w:rPr>
-          <w:rStyle w:val="26"/>
-        </w:rPr>
-        <w:t>2.2 Task 1a:</w:t>
+        <w:tabs>
+          <w:tab w:val="right" w:leader="dot" w:pos="8787"/>
+          <w:tab w:val="clear" w:pos="567"/>
+          <w:tab w:val="clear" w:pos="9111"/>
+        </w:tabs>
+      </w:pPr>
+      <w:r>
+        <w:fldChar w:fldCharType="begin"/>
+      </w:r>
+      <w:r>
+        <w:instrText xml:space="preserve"> HYPERLINK \l _Toc3541 </w:instrText>
+      </w:r>
+      <w:r>
+        <w:fldChar w:fldCharType="separate"/>
+      </w:r>
+      <w:r>
+        <w:rPr>
+          <w:rFonts w:hint="default"/>
+          <w:lang w:val="en-US"/>
+        </w:rPr>
+        <w:t xml:space="preserve">2.2 </w:t>
+      </w:r>
+      <w:r>
+        <w:rPr>
+          <w:lang w:val="en-US"/>
+        </w:rPr>
+        <w:t>Task 1a:</w:t>
       </w:r>
       <w:r>
         <w:tab/>
@@ -1617,7 +1677,7 @@
         <w:fldChar w:fldCharType="begin"/>
       </w:r>
       <w:r>
-        <w:instrText xml:space="preserve"> PAGEREF _Toc163396294 \h </w:instrText>
+        <w:instrText xml:space="preserve"> PAGEREF _Toc3541 \h </w:instrText>
       </w:r>
       <w:r>
         <w:fldChar w:fldCharType="separate"/>
@@ -1635,28 +1695,33 @@
     <w:p>
       <w:pPr>
         <w:pStyle w:val="32"/>
-        <w:rPr>
-          <w:rFonts w:asciiTheme="minorHAnsi" w:hAnsiTheme="minorHAnsi" w:eastAsiaTheme="minorEastAsia"/>
-          <w:kern w:val="2"/>
-          <w:sz w:val="22"/>
-          <w:szCs w:val="22"/>
-          <w14:ligatures w14:val="standardContextual"/>
-        </w:rPr>
-      </w:pPr>
-      <w:r>
-        <w:fldChar w:fldCharType="begin"/>
-      </w:r>
-      <w:r>
-        <w:instrText xml:space="preserve"> HYPERLINK \l "_Toc163396295" </w:instrText>
-      </w:r>
-      <w:r>
-        <w:fldChar w:fldCharType="separate"/>
-      </w:r>
-      <w:r>
-        <w:rPr>
-          <w:rStyle w:val="26"/>
-        </w:rPr>
-        <w:t>2.3 Task 1b:</w:t>
+        <w:tabs>
+          <w:tab w:val="right" w:leader="dot" w:pos="8787"/>
+          <w:tab w:val="clear" w:pos="567"/>
+          <w:tab w:val="clear" w:pos="9111"/>
+        </w:tabs>
+      </w:pPr>
+      <w:r>
+        <w:fldChar w:fldCharType="begin"/>
+      </w:r>
+      <w:r>
+        <w:instrText xml:space="preserve"> HYPERLINK \l _Toc580 </w:instrText>
+      </w:r>
+      <w:r>
+        <w:fldChar w:fldCharType="separate"/>
+      </w:r>
+      <w:r>
+        <w:rPr>
+          <w:rFonts w:hint="default"/>
+          <w:lang w:val="en-US"/>
+        </w:rPr>
+        <w:t xml:space="preserve">2.3 </w:t>
+      </w:r>
+      <w:r>
+        <w:rPr>
+          <w:lang w:val="en-US"/>
+        </w:rPr>
+        <w:t>Task 1b:</w:t>
       </w:r>
       <w:r>
         <w:tab/>
@@ -1665,7 +1730,7 @@
         <w:fldChar w:fldCharType="begin"/>
       </w:r>
       <w:r>
-        <w:instrText xml:space="preserve"> PAGEREF _Toc163396295 \h </w:instrText>
+        <w:instrText xml:space="preserve"> PAGEREF _Toc580 \h </w:instrText>
       </w:r>
       <w:r>
         <w:fldChar w:fldCharType="separate"/>
@@ -1683,28 +1748,33 @@
     <w:p>
       <w:pPr>
         <w:pStyle w:val="32"/>
-        <w:rPr>
-          <w:rFonts w:asciiTheme="minorHAnsi" w:hAnsiTheme="minorHAnsi" w:eastAsiaTheme="minorEastAsia"/>
-          <w:kern w:val="2"/>
-          <w:sz w:val="22"/>
-          <w:szCs w:val="22"/>
-          <w14:ligatures w14:val="standardContextual"/>
-        </w:rPr>
-      </w:pPr>
-      <w:r>
-        <w:fldChar w:fldCharType="begin"/>
-      </w:r>
-      <w:r>
-        <w:instrText xml:space="preserve"> HYPERLINK \l "_Toc163396296" </w:instrText>
-      </w:r>
-      <w:r>
-        <w:fldChar w:fldCharType="separate"/>
-      </w:r>
-      <w:r>
-        <w:rPr>
-          <w:rStyle w:val="26"/>
-        </w:rPr>
-        <w:t>2.4 Task 1c:</w:t>
+        <w:tabs>
+          <w:tab w:val="right" w:leader="dot" w:pos="8787"/>
+          <w:tab w:val="clear" w:pos="567"/>
+          <w:tab w:val="clear" w:pos="9111"/>
+        </w:tabs>
+      </w:pPr>
+      <w:r>
+        <w:fldChar w:fldCharType="begin"/>
+      </w:r>
+      <w:r>
+        <w:instrText xml:space="preserve"> HYPERLINK \l _Toc20062 </w:instrText>
+      </w:r>
+      <w:r>
+        <w:fldChar w:fldCharType="separate"/>
+      </w:r>
+      <w:r>
+        <w:rPr>
+          <w:rFonts w:hint="default"/>
+          <w:lang w:val="en-US"/>
+        </w:rPr>
+        <w:t xml:space="preserve">2.4 </w:t>
+      </w:r>
+      <w:r>
+        <w:rPr>
+          <w:lang w:val="en-US"/>
+        </w:rPr>
+        <w:t>Task 1c:</w:t>
       </w:r>
       <w:r>
         <w:tab/>
@@ -1713,7 +1783,7 @@
         <w:fldChar w:fldCharType="begin"/>
       </w:r>
       <w:r>
-        <w:instrText xml:space="preserve"> PAGEREF _Toc163396296 \h </w:instrText>
+        <w:instrText xml:space="preserve"> PAGEREF _Toc20062 \h </w:instrText>
       </w:r>
       <w:r>
         <w:fldChar w:fldCharType="separate"/>
@@ -1731,28 +1801,33 @@
     <w:p>
       <w:pPr>
         <w:pStyle w:val="32"/>
-        <w:rPr>
-          <w:rFonts w:asciiTheme="minorHAnsi" w:hAnsiTheme="minorHAnsi" w:eastAsiaTheme="minorEastAsia"/>
-          <w:kern w:val="2"/>
-          <w:sz w:val="22"/>
-          <w:szCs w:val="22"/>
-          <w14:ligatures w14:val="standardContextual"/>
-        </w:rPr>
-      </w:pPr>
-      <w:r>
-        <w:fldChar w:fldCharType="begin"/>
-      </w:r>
-      <w:r>
-        <w:instrText xml:space="preserve"> HYPERLINK \l "_Toc163396297" </w:instrText>
-      </w:r>
-      <w:r>
-        <w:fldChar w:fldCharType="separate"/>
-      </w:r>
-      <w:r>
-        <w:rPr>
-          <w:rStyle w:val="26"/>
-        </w:rPr>
-        <w:t>2.5 Task 1d:</w:t>
+        <w:tabs>
+          <w:tab w:val="right" w:leader="dot" w:pos="8787"/>
+          <w:tab w:val="clear" w:pos="567"/>
+          <w:tab w:val="clear" w:pos="9111"/>
+        </w:tabs>
+      </w:pPr>
+      <w:r>
+        <w:fldChar w:fldCharType="begin"/>
+      </w:r>
+      <w:r>
+        <w:instrText xml:space="preserve"> HYPERLINK \l _Toc12879 </w:instrText>
+      </w:r>
+      <w:r>
+        <w:fldChar w:fldCharType="separate"/>
+      </w:r>
+      <w:r>
+        <w:rPr>
+          <w:rFonts w:hint="default"/>
+          <w:lang w:val="en-US"/>
+        </w:rPr>
+        <w:t xml:space="preserve">2.5 </w:t>
+      </w:r>
+      <w:r>
+        <w:rPr>
+          <w:lang w:val="en-US"/>
+        </w:rPr>
+        <w:t>Task 1d:</w:t>
       </w:r>
       <w:r>
         <w:tab/>
@@ -1761,7 +1836,7 @@
         <w:fldChar w:fldCharType="begin"/>
       </w:r>
       <w:r>
-        <w:instrText xml:space="preserve"> PAGEREF _Toc163396297 \h </w:instrText>
+        <w:instrText xml:space="preserve"> PAGEREF _Toc12879 \h </w:instrText>
       </w:r>
       <w:r>
         <w:fldChar w:fldCharType="separate"/>
@@ -1779,28 +1854,33 @@
     <w:p>
       <w:pPr>
         <w:pStyle w:val="32"/>
-        <w:rPr>
-          <w:rFonts w:asciiTheme="minorHAnsi" w:hAnsiTheme="minorHAnsi" w:eastAsiaTheme="minorEastAsia"/>
-          <w:kern w:val="2"/>
-          <w:sz w:val="22"/>
-          <w:szCs w:val="22"/>
-          <w14:ligatures w14:val="standardContextual"/>
-        </w:rPr>
-      </w:pPr>
-      <w:r>
-        <w:fldChar w:fldCharType="begin"/>
-      </w:r>
-      <w:r>
-        <w:instrText xml:space="preserve"> HYPERLINK \l "_Toc163396298" </w:instrText>
-      </w:r>
-      <w:r>
-        <w:fldChar w:fldCharType="separate"/>
-      </w:r>
-      <w:r>
-        <w:rPr>
-          <w:rStyle w:val="26"/>
-        </w:rPr>
-        <w:t>2.6 Task 1e:</w:t>
+        <w:tabs>
+          <w:tab w:val="right" w:leader="dot" w:pos="8787"/>
+          <w:tab w:val="clear" w:pos="567"/>
+          <w:tab w:val="clear" w:pos="9111"/>
+        </w:tabs>
+      </w:pPr>
+      <w:r>
+        <w:fldChar w:fldCharType="begin"/>
+      </w:r>
+      <w:r>
+        <w:instrText xml:space="preserve"> HYPERLINK \l _Toc8308 </w:instrText>
+      </w:r>
+      <w:r>
+        <w:fldChar w:fldCharType="separate"/>
+      </w:r>
+      <w:r>
+        <w:rPr>
+          <w:rFonts w:hint="default"/>
+          <w:lang w:val="en-US"/>
+        </w:rPr>
+        <w:t xml:space="preserve">2.6 </w:t>
+      </w:r>
+      <w:r>
+        <w:rPr>
+          <w:lang w:val="en-US"/>
+        </w:rPr>
+        <w:t>Task 1e:</w:t>
       </w:r>
       <w:r>
         <w:tab/>
@@ -1809,7 +1889,7 @@
         <w:fldChar w:fldCharType="begin"/>
       </w:r>
       <w:r>
-        <w:instrText xml:space="preserve"> PAGEREF _Toc163396298 \h </w:instrText>
+        <w:instrText xml:space="preserve"> PAGEREF _Toc8308 \h </w:instrText>
       </w:r>
       <w:r>
         <w:fldChar w:fldCharType="separate"/>
@@ -1827,28 +1907,33 @@
     <w:p>
       <w:pPr>
         <w:pStyle w:val="32"/>
-        <w:rPr>
-          <w:rFonts w:asciiTheme="minorHAnsi" w:hAnsiTheme="minorHAnsi" w:eastAsiaTheme="minorEastAsia"/>
-          <w:kern w:val="2"/>
-          <w:sz w:val="22"/>
-          <w:szCs w:val="22"/>
-          <w14:ligatures w14:val="standardContextual"/>
-        </w:rPr>
-      </w:pPr>
-      <w:r>
-        <w:fldChar w:fldCharType="begin"/>
-      </w:r>
-      <w:r>
-        <w:instrText xml:space="preserve"> HYPERLINK \l "_Toc163396299" </w:instrText>
-      </w:r>
-      <w:r>
-        <w:fldChar w:fldCharType="separate"/>
-      </w:r>
-      <w:r>
-        <w:rPr>
-          <w:rStyle w:val="26"/>
-        </w:rPr>
-        <w:t>2.7 Task 1f:</w:t>
+        <w:tabs>
+          <w:tab w:val="right" w:leader="dot" w:pos="8787"/>
+          <w:tab w:val="clear" w:pos="567"/>
+          <w:tab w:val="clear" w:pos="9111"/>
+        </w:tabs>
+      </w:pPr>
+      <w:r>
+        <w:fldChar w:fldCharType="begin"/>
+      </w:r>
+      <w:r>
+        <w:instrText xml:space="preserve"> HYPERLINK \l _Toc28681 </w:instrText>
+      </w:r>
+      <w:r>
+        <w:fldChar w:fldCharType="separate"/>
+      </w:r>
+      <w:r>
+        <w:rPr>
+          <w:rFonts w:hint="default"/>
+          <w:lang w:val="en-US"/>
+        </w:rPr>
+        <w:t xml:space="preserve">2.7 </w:t>
+      </w:r>
+      <w:r>
+        <w:rPr>
+          <w:lang w:val="en-US"/>
+        </w:rPr>
+        <w:t>Task 1f:</w:t>
       </w:r>
       <w:r>
         <w:tab/>
@@ -1857,7 +1942,7 @@
         <w:fldChar w:fldCharType="begin"/>
       </w:r>
       <w:r>
-        <w:instrText xml:space="preserve"> PAGEREF _Toc163396299 \h </w:instrText>
+        <w:instrText xml:space="preserve"> PAGEREF _Toc28681 \h </w:instrText>
       </w:r>
       <w:r>
         <w:fldChar w:fldCharType="separate"/>
@@ -1875,28 +1960,33 @@
     <w:p>
       <w:pPr>
         <w:pStyle w:val="32"/>
-        <w:rPr>
-          <w:rFonts w:asciiTheme="minorHAnsi" w:hAnsiTheme="minorHAnsi" w:eastAsiaTheme="minorEastAsia"/>
-          <w:kern w:val="2"/>
-          <w:sz w:val="22"/>
-          <w:szCs w:val="22"/>
-          <w14:ligatures w14:val="standardContextual"/>
-        </w:rPr>
-      </w:pPr>
-      <w:r>
-        <w:fldChar w:fldCharType="begin"/>
-      </w:r>
-      <w:r>
-        <w:instrText xml:space="preserve"> HYPERLINK \l "_Toc163396300" </w:instrText>
-      </w:r>
-      <w:r>
-        <w:fldChar w:fldCharType="separate"/>
-      </w:r>
-      <w:r>
-        <w:rPr>
-          <w:rStyle w:val="26"/>
-        </w:rPr>
-        <w:t>2.8 Task 1g:</w:t>
+        <w:tabs>
+          <w:tab w:val="right" w:leader="dot" w:pos="8787"/>
+          <w:tab w:val="clear" w:pos="567"/>
+          <w:tab w:val="clear" w:pos="9111"/>
+        </w:tabs>
+      </w:pPr>
+      <w:r>
+        <w:fldChar w:fldCharType="begin"/>
+      </w:r>
+      <w:r>
+        <w:instrText xml:space="preserve"> HYPERLINK \l _Toc15214 </w:instrText>
+      </w:r>
+      <w:r>
+        <w:fldChar w:fldCharType="separate"/>
+      </w:r>
+      <w:r>
+        <w:rPr>
+          <w:rFonts w:hint="default"/>
+          <w:lang w:val="en-US"/>
+        </w:rPr>
+        <w:t xml:space="preserve">2.8 </w:t>
+      </w:r>
+      <w:r>
+        <w:rPr>
+          <w:lang w:val="en-US"/>
+        </w:rPr>
+        <w:t>Task 1g:</w:t>
       </w:r>
       <w:r>
         <w:tab/>
@@ -1905,7 +1995,7 @@
         <w:fldChar w:fldCharType="begin"/>
       </w:r>
       <w:r>
-        <w:instrText xml:space="preserve"> PAGEREF _Toc163396300 \h </w:instrText>
+        <w:instrText xml:space="preserve"> PAGEREF _Toc15214 \h </w:instrText>
       </w:r>
       <w:r>
         <w:fldChar w:fldCharType="separate"/>
@@ -1923,28 +2013,33 @@
     <w:p>
       <w:pPr>
         <w:pStyle w:val="32"/>
-        <w:rPr>
-          <w:rFonts w:asciiTheme="minorHAnsi" w:hAnsiTheme="minorHAnsi" w:eastAsiaTheme="minorEastAsia"/>
-          <w:kern w:val="2"/>
-          <w:sz w:val="22"/>
-          <w:szCs w:val="22"/>
-          <w14:ligatures w14:val="standardContextual"/>
-        </w:rPr>
-      </w:pPr>
-      <w:r>
-        <w:fldChar w:fldCharType="begin"/>
-      </w:r>
-      <w:r>
-        <w:instrText xml:space="preserve"> HYPERLINK \l "_Toc163396301" </w:instrText>
-      </w:r>
-      <w:r>
-        <w:fldChar w:fldCharType="separate"/>
-      </w:r>
-      <w:r>
-        <w:rPr>
-          <w:rStyle w:val="26"/>
-        </w:rPr>
-        <w:t>2.9 Task 1h:</w:t>
+        <w:tabs>
+          <w:tab w:val="right" w:leader="dot" w:pos="8787"/>
+          <w:tab w:val="clear" w:pos="567"/>
+          <w:tab w:val="clear" w:pos="9111"/>
+        </w:tabs>
+      </w:pPr>
+      <w:r>
+        <w:fldChar w:fldCharType="begin"/>
+      </w:r>
+      <w:r>
+        <w:instrText xml:space="preserve"> HYPERLINK \l _Toc21061 </w:instrText>
+      </w:r>
+      <w:r>
+        <w:fldChar w:fldCharType="separate"/>
+      </w:r>
+      <w:r>
+        <w:rPr>
+          <w:rFonts w:hint="default"/>
+          <w:lang w:val="en-US"/>
+        </w:rPr>
+        <w:t xml:space="preserve">2.9 </w:t>
+      </w:r>
+      <w:r>
+        <w:rPr>
+          <w:lang w:val="en-US"/>
+        </w:rPr>
+        <w:t>Task 1h:</w:t>
       </w:r>
       <w:r>
         <w:tab/>
@@ -1953,7 +2048,7 @@
         <w:fldChar w:fldCharType="begin"/>
       </w:r>
       <w:r>
-        <w:instrText xml:space="preserve"> PAGEREF _Toc163396301 \h </w:instrText>
+        <w:instrText xml:space="preserve"> PAGEREF _Toc21061 \h </w:instrText>
       </w:r>
       <w:r>
         <w:fldChar w:fldCharType="separate"/>
@@ -1977,9 +2072,6 @@
         </w:rPr>
       </w:pPr>
       <w:r>
-        <w:rPr>
-          <w:b w:val="0"/>
-        </w:rPr>
         <w:fldChar w:fldCharType="end"/>
       </w:r>
     </w:p>
@@ -1993,18 +2085,19 @@
         <w:ind w:left="284" w:hanging="284"/>
         <w:jc w:val="center"/>
         <w:rPr>
+          <w:rFonts w:hint="default"/>
           <w:sz w:val="26"/>
           <w:szCs w:val="26"/>
-        </w:rPr>
-      </w:pPr>
-      <w:bookmarkStart w:id="1" w:name="_Toc163396281"/>
-      <w:r>
-        <w:rPr>
-          <w:lang w:val="en-US"/>
-        </w:rPr>
-        <w:t>LIST OF FIGURES</w:t>
-      </w:r>
-      <w:bookmarkEnd w:id="1"/>
+          <w:lang w:val="en-US"/>
+        </w:rPr>
+      </w:pPr>
+      <w:r>
+        <w:rPr>
+          <w:rFonts w:hint="default"/>
+          <w:lang w:val="en-US"/>
+        </w:rPr>
+        <w:t>Danh Sách Hình Ảnh</w:t>
+      </w:r>
     </w:p>
     <w:p>
       <w:pPr>
@@ -3105,18 +3198,8 @@
     <w:p>
       <w:pPr>
         <w:pStyle w:val="2"/>
-      </w:pPr>
-      <w:bookmarkStart w:id="2" w:name="_Toc163396282"/>
-      <w:r>
-        <w:t>METHODOLOGY OF SOLVING T</w:t>
-      </w:r>
-      <w:r>
-        <w:rPr>
-          <w:lang w:val="en-US"/>
-        </w:rPr>
-        <w:t>ASKS</w:t>
-      </w:r>
-      <w:bookmarkEnd w:id="2"/>
+        <w:bidi w:val="0"/>
+      </w:pPr>
     </w:p>
     <w:p>
       <w:pPr>
@@ -3125,356 +3208,368 @@
           <w:lang w:val="en-US"/>
         </w:rPr>
       </w:pPr>
-      <w:bookmarkStart w:id="3" w:name="_Toc163396283"/>
-      <w:r>
-        <w:rPr>
-          <w:lang w:val="en-US"/>
-        </w:rPr>
-        <w:t>Declaration:</w:t>
-      </w:r>
-      <w:bookmarkEnd w:id="3"/>
+      <w:r>
+        <w:rPr>
+          <w:rFonts w:hint="default"/>
+          <w:lang w:val="en-US"/>
+        </w:rPr>
+        <w:t>Đặc tả nghiệp vụ cho quản lý và cho thuê tổ chức sự kiện:</w:t>
+      </w:r>
+    </w:p>
+    <w:p>
+      <w:pPr>
+        <w:pStyle w:val="4"/>
+        <w:ind w:left="0" w:leftChars="0" w:firstLine="720" w:firstLineChars="0"/>
+        <w:rPr>
+          <w:lang w:val="en-US"/>
+        </w:rPr>
+      </w:pPr>
+      <w:r>
+        <w:rPr>
+          <w:lang w:val="en-US"/>
+        </w:rPr>
+        <w:t>Hệ thống quản lý cho thuê và tổ chức sự kiện được thiết kế để hỗ trợ các hoạt động từ việc quản lý khách hàng, ký kết hợp đồng, tổ chức sự kiện, cung cấp dịch vụ, đến thanh toán và quản lý nhân sự liên quan. Hệ thống giúp đảm bảo mọi thông tin được quản lý chặt chẽ, đồng bộ, và hỗ trợ các hoạt động ra quyết định một cách hiệu quả.</w:t>
+      </w:r>
+    </w:p>
+    <w:p>
+      <w:pPr>
+        <w:pStyle w:val="4"/>
+        <w:ind w:left="0" w:leftChars="0" w:firstLine="720" w:firstLineChars="0"/>
+        <w:rPr>
+          <w:lang w:val="en-US"/>
+        </w:rPr>
+      </w:pPr>
+      <w:r>
+        <w:rPr>
+          <w:lang w:val="en-US"/>
+        </w:rPr>
+        <w:t>Quản lý khách hàng là chức năng đầu tiên của hệ thống, lưu trữ thông tin chi tiết về khách hàng bao gồm mã khách hàng (mã định danh duy nhất), tên, địa chỉ, số điện thoại và email. Đây là cơ sở để theo dõi những khách hàng sử dụng dịch vụ. Một khách hàng có thể ký nhiều hợp đồng với công ty, và tất cả thông tin liên quan sẽ được ghi nhận để quản lý lâu dài.</w:t>
+      </w:r>
+    </w:p>
+    <w:p>
+      <w:pPr>
+        <w:pStyle w:val="4"/>
+        <w:ind w:left="0" w:leftChars="0" w:firstLine="720" w:firstLineChars="0"/>
+        <w:rPr>
+          <w:lang w:val="en-US"/>
+        </w:rPr>
+      </w:pPr>
+      <w:r>
+        <w:rPr>
+          <w:lang w:val="en-US"/>
+        </w:rPr>
+        <w:t>Quản lý hợp đồng là một chức năng quan trọng khác, lưu trữ thông tin về các hợp đồng dịch vụ. Mỗi hợp đồng được định danh bằng mã hợp đồng, liên kết trực tiếp với mã khách hàng. Hợp đồng cũng bao gồm các thông tin như ngày ký kết, tổng giá trị và trạng thái hợp đồng (e.g., Active, Completed, hoặc Cancelled). Đặc biệt, một hợp đồng có thể liên quan đến một sự kiện nhưng không bắt buộc. Thông qua chức năng này, công ty có thể theo dõi các hợp đồng đang thực hiện, các hợp đồng đã hoàn thành hoặc hủy bỏ.</w:t>
+      </w:r>
+    </w:p>
+    <w:p>
+      <w:pPr>
+        <w:pStyle w:val="4"/>
+        <w:ind w:left="0" w:leftChars="0" w:firstLine="720" w:firstLineChars="0"/>
+        <w:rPr>
+          <w:lang w:val="en-US"/>
+        </w:rPr>
+      </w:pPr>
+      <w:r>
+        <w:rPr>
+          <w:lang w:val="en-US"/>
+        </w:rPr>
+        <w:t>Quản lý sự kiện cho phép công ty tổ chức các sự kiện theo hợp đồng đã ký. Mỗi sự kiện được định danh bằng mã sự kiện và bắt buộc phải liên kết với một hợp đồng cụ thể. Các thông tin liên quan đến sự kiện bao gồm tên sự kiện, ngày tổ chức, ngày kết thúc, địa điểm và mô tả chi tiết. Điều này đảm bảo rằng công ty có thể dễ dàng theo dõi từng sự kiện, từ giai đoạn chuẩn bị đến khi hoàn tất. Chức năng này đặc biệt quan trọng khi công ty phải phối hợp nhiều bộ phận để tổ chức sự kiện đúng tiến độ và chất lượng.</w:t>
+      </w:r>
+    </w:p>
+    <w:p>
+      <w:pPr>
+        <w:pStyle w:val="4"/>
+        <w:ind w:left="0" w:leftChars="0" w:firstLine="720" w:firstLineChars="0"/>
+        <w:rPr>
+          <w:lang w:val="en-US"/>
+        </w:rPr>
+      </w:pPr>
+      <w:r>
+        <w:rPr>
+          <w:lang w:val="en-US"/>
+        </w:rPr>
+        <w:t xml:space="preserve">Hệ thống cũng cung cấp chức năng quản lý dịch vụ, theo dõi danh sách các dịch vụ được cung cấp như thiết bị âm thanh, ánh sáng, nhà </w:t>
+      </w:r>
+      <w:r>
+        <w:rPr>
+          <w:rFonts w:hint="default"/>
+          <w:lang w:val="en-US"/>
+        </w:rPr>
+        <w:t>bánh ú</w:t>
+      </w:r>
+      <w:r>
+        <w:rPr>
+          <w:lang w:val="en-US"/>
+        </w:rPr>
+        <w:t xml:space="preserve">, nhà tiền chế, và cổng </w:t>
+      </w:r>
+      <w:r>
+        <w:rPr>
+          <w:rFonts w:hint="default"/>
+          <w:lang w:val="en-US"/>
+        </w:rPr>
+        <w:t>hội chợ</w:t>
+      </w:r>
+      <w:r>
+        <w:rPr>
+          <w:lang w:val="en-US"/>
+        </w:rPr>
+        <w:t>. Mỗi dịch vụ được định danh bằng mã dịch vụ, có thông tin chi tiết như tên, đơn giá, mô tả, đơn vị tính và tình trạng hiện tại (Available hoặc In Use). Điều này giúp công ty tối ưu hóa việc quản lý tài nguyên và đảm bảo dịch vụ luôn sẵn sàng đáp ứng nhu cầu.</w:t>
+      </w:r>
+    </w:p>
+    <w:p>
+      <w:pPr>
+        <w:pStyle w:val="4"/>
+        <w:ind w:left="0" w:leftChars="0" w:firstLine="720" w:firstLineChars="0"/>
+        <w:rPr>
+          <w:lang w:val="en-US"/>
+        </w:rPr>
+      </w:pPr>
+      <w:r>
+        <w:rPr>
+          <w:lang w:val="en-US"/>
+        </w:rPr>
+        <w:t>Khi một hợp đồng được ký, chi tiết các dịch vụ thuê sẽ được lưu trữ thông qua chức năng quản lý chi tiết dịch vụ hợp đồng. Mỗi mục chi tiết bao gồm mã hợp đồng, mã dịch vụ, số lượng, đơn giá và thành tiền (tính bằng số lượng nhân với đơn giá). Thông tin này không chỉ hỗ trợ tính toán tổng giá trị hợp đồng mà còn đảm bảo các tài nguyên được phân bổ chính xác và minh bạch.</w:t>
+      </w:r>
+    </w:p>
+    <w:p>
+      <w:pPr>
+        <w:pStyle w:val="4"/>
+        <w:ind w:left="0" w:leftChars="0" w:firstLine="720" w:firstLineChars="0"/>
+        <w:rPr>
+          <w:lang w:val="en-US"/>
+        </w:rPr>
+      </w:pPr>
+      <w:r>
+        <w:rPr>
+          <w:lang w:val="en-US"/>
+        </w:rPr>
+        <w:t>Để đảm bảo sự kiện được tổ chức hiệu quả, hệ thống hỗ trợ quản lý nhân sự và phân công nhiệm vụ. Mỗi nhân sự được định danh bằng mã nhân sự, cùng với thông tin về tên, chức vụ, số điện thoại và email. Khi một sự kiện diễn ra, nhân sự sẽ được phân công cụ thể với vai trò rõ ràng, ví dụ như quản lý sự kiện, kỹ thuật viên âm thanh, hoặc hỗ trợ ánh sáng. Hệ thống theo dõi các phân công này để đảm bảo nhân sự thực hiện đúng nhiệm vụ.</w:t>
+      </w:r>
+    </w:p>
+    <w:p>
+      <w:pPr>
+        <w:pStyle w:val="4"/>
+        <w:ind w:left="0" w:leftChars="0" w:firstLine="720" w:firstLineChars="0"/>
+        <w:rPr>
+          <w:lang w:val="en-US"/>
+        </w:rPr>
+      </w:pPr>
+      <w:r>
+        <w:rPr>
+          <w:lang w:val="en-US"/>
+        </w:rPr>
+        <w:t>Chức năng quản lý thanh toán giúp theo dõi các khoản thanh toán liên quan đến hợp đồng. Mỗi giao dịch thanh toán được định danh bằng mã thanh toán và liên kết với mã hợp đồng. Hệ thống ghi nhận số tiền thanh toán, ngày thực hiện, phương thức thanh toán (e.g., tiền mặt, chuyển khoản) và trạng thái thanh toán (Paid hoặc Pending). Điều này đảm bảo rằng các khoản thanh toán được thực hiện đầy đủ và đúng hạn, tránh nhầm lẫn hoặc thiếu sót.</w:t>
+      </w:r>
+    </w:p>
+    <w:p>
+      <w:pPr>
+        <w:pStyle w:val="4"/>
+        <w:ind w:left="0" w:leftChars="0" w:firstLine="720" w:firstLineChars="0"/>
+        <w:rPr>
+          <w:lang w:val="en-US"/>
+        </w:rPr>
+      </w:pPr>
+      <w:r>
+        <w:rPr>
+          <w:lang w:val="en-US"/>
+        </w:rPr>
+        <w:t>Cuối cùng, hệ thống duy trì các mối quan hệ chặt chẽ giữa các thành phần. Khách hàng có thể ký nhiều hợp đồng, mỗi hợp đồng có thể liên quan đến một sự kiện và sử dụng nhiều dịch vụ. Dịch vụ có thể bao gồm các thiết bị cụ thể như loa, đèn, hoặc nhà bạt, được quản lý chi tiết để đáp ứng yêu cầu của từng sự kiện. Nhân sự được phân công cụ thể cho từng sự kiện để đảm bảo chất lượng tổ chức. Thanh toán được thực hiện và ghi nhận đầy đủ để hoàn thành hợp đồng.</w:t>
+      </w:r>
+    </w:p>
+    <w:p>
+      <w:pPr>
+        <w:pStyle w:val="4"/>
+        <w:ind w:left="0" w:leftChars="0" w:firstLine="720" w:firstLineChars="0"/>
+        <w:rPr>
+          <w:lang w:val="en-US"/>
+        </w:rPr>
+      </w:pPr>
+      <w:r>
+        <w:rPr>
+          <w:lang w:val="en-US"/>
+        </w:rPr>
+        <w:t>Hệ thống quản lý này không chỉ giúp công ty theo dõi toàn bộ quy trình từ ký hợp đồng, tổ chức sự kiện, đến thanh toán mà còn hỗ trợ lập báo cáo và phân tích dữ liệu. Điều này đảm bảo rằng công ty có thể đáp ứng tốt nhất nhu cầu của khách hàng, quản lý tài nguyên hiệu quả và nâng cao chất lượng dịch vụ.</w:t>
+      </w:r>
+    </w:p>
+    <w:p>
+      <w:pPr>
+        <w:pStyle w:val="3"/>
+        <w:bidi w:val="0"/>
+        <w:rPr>
+          <w:lang w:val="en-US"/>
+        </w:rPr>
+      </w:pPr>
+      <w:r>
+        <w:rPr>
+          <w:rFonts w:hint="default"/>
+          <w:lang w:val="en-US"/>
+        </w:rPr>
+        <w:t>Mô hình ERD</w:t>
+      </w:r>
+    </w:p>
+    <w:p>
+      <w:pPr>
+        <w:pStyle w:val="3"/>
+        <w:bidi w:val="0"/>
+        <w:rPr>
+          <w:lang w:val="en-US"/>
+        </w:rPr>
+      </w:pPr>
+      <w:r>
+        <w:rPr>
+          <w:rFonts w:hint="default"/>
+          <w:lang w:val="en-US"/>
+        </w:rPr>
+        <w:t>Mô hình quan hệ</w:t>
+      </w:r>
+    </w:p>
+    <w:p>
+      <w:pPr>
+        <w:pStyle w:val="3"/>
+        <w:bidi w:val="0"/>
+        <w:rPr>
+          <w:lang w:val="en-US"/>
+        </w:rPr>
+      </w:pPr>
+      <w:r>
+        <w:rPr>
+          <w:rFonts w:hint="default"/>
+          <w:lang w:val="en-US"/>
+        </w:rPr>
+        <w:t>Các mối quan hệ trong mô hình</w:t>
+      </w:r>
+      <w:bookmarkStart w:id="32" w:name="_GoBack"/>
+      <w:bookmarkEnd w:id="32"/>
+    </w:p>
+    <w:p>
+      <w:pPr>
+        <w:pStyle w:val="5"/>
+        <w:bidi w:val="0"/>
+        <w:rPr>
+          <w:lang w:val="en-US"/>
+        </w:rPr>
+      </w:pPr>
+      <w:r>
+        <w:rPr>
+          <w:rFonts w:hint="default"/>
+          <w:lang w:val="en-US"/>
+        </w:rPr>
+        <w:t>Quan hệ 1 - n</w:t>
+      </w:r>
+    </w:p>
+    <w:p>
+      <w:pPr>
+        <w:pStyle w:val="5"/>
+        <w:bidi w:val="0"/>
+        <w:rPr>
+          <w:lang w:val="en-US"/>
+        </w:rPr>
+      </w:pPr>
+      <w:r>
+        <w:rPr>
+          <w:rFonts w:hint="default"/>
+          <w:lang w:val="en-US"/>
+        </w:rPr>
+        <w:t>Quan hệ n - n</w:t>
+      </w:r>
+    </w:p>
+    <w:p>
+      <w:pPr>
+        <w:pStyle w:val="5"/>
+        <w:bidi w:val="0"/>
+        <w:rPr>
+          <w:lang w:val="en-US"/>
+        </w:rPr>
+      </w:pPr>
+      <w:r>
+        <w:rPr>
+          <w:rFonts w:hint="default"/>
+          <w:lang w:val="en-US"/>
+        </w:rPr>
+        <w:t>Quan hệ cha con</w:t>
+      </w:r>
+    </w:p>
+    <w:p>
+      <w:pPr>
+        <w:pStyle w:val="5"/>
+        <w:bidi w:val="0"/>
+        <w:rPr>
+          <w:lang w:val="en-US"/>
+        </w:rPr>
+      </w:pPr>
+      <w:r>
+        <w:rPr>
+          <w:rFonts w:hint="default"/>
+          <w:lang w:val="en-US"/>
+        </w:rPr>
+        <w:t>Quan hệ 1 - 1</w:t>
+      </w:r>
+    </w:p>
+    <w:p>
+      <w:pPr>
+        <w:pStyle w:val="5"/>
+        <w:bidi w:val="0"/>
+        <w:rPr>
+          <w:lang w:val="en-US"/>
+        </w:rPr>
+      </w:pPr>
+      <w:r>
+        <w:rPr>
+          <w:rFonts w:hint="default"/>
+          <w:lang w:val="en-US"/>
+        </w:rPr>
+        <w:t>Quan hệ thực thể mạnh và thực thể yếu</w:t>
+      </w:r>
+    </w:p>
+    <w:p>
+      <w:pPr>
+        <w:pStyle w:val="4"/>
+        <w:rPr>
+          <w:rFonts w:hint="default"/>
+          <w:lang w:val="en-US"/>
+        </w:rPr>
+      </w:pPr>
+    </w:p>
+    <w:p>
+      <w:pPr>
+        <w:pStyle w:val="4"/>
+        <w:ind w:left="0" w:leftChars="0" w:firstLine="0" w:firstLineChars="0"/>
+        <w:rPr>
+          <w:lang w:val="en-US"/>
+        </w:rPr>
+      </w:pPr>
     </w:p>
     <w:p>
       <w:pPr>
         <w:pStyle w:val="4"/>
         <w:numPr>
-          <w:ilvl w:val="0"/>
-          <w:numId w:val="2"/>
-        </w:numPr>
-      </w:pPr>
-      <w:r>
-        <w:t>The numpy library is imported and aliased as np.</w:t>
-      </w:r>
-    </w:p>
-    <w:p>
-      <w:pPr>
-        <w:pStyle w:val="4"/>
-        <w:numPr>
-          <w:ilvl w:val="0"/>
-          <w:numId w:val="2"/>
-        </w:numPr>
-      </w:pPr>
-      <w:r>
-        <w:t>The sympy library is imported and aliased as sp.</w:t>
-      </w:r>
-    </w:p>
-    <w:p>
-      <w:pPr>
-        <w:pStyle w:val="4"/>
-        <w:numPr>
-          <w:ilvl w:val="0"/>
-          <w:numId w:val="2"/>
-        </w:numPr>
-      </w:pPr>
-      <w:r>
-        <w:t>Three matrices (A, B, and C) are defined using the np.random.randint function from the numpy library.</w:t>
-      </w:r>
-    </w:p>
-    <w:p>
-      <w:pPr>
-        <w:pStyle w:val="4"/>
-        <w:numPr>
-          <w:ilvl w:val="0"/>
-          <w:numId w:val="2"/>
-        </w:numPr>
-      </w:pPr>
-      <w:r>
-        <w:t>The rows and cols variables define the number of rows and columns for each matrix, respectively.</w:t>
-      </w:r>
-    </w:p>
-    <w:p>
-      <w:pPr>
-        <w:pStyle w:val="4"/>
-        <w:numPr>
-          <w:ilvl w:val="0"/>
-          <w:numId w:val="2"/>
-        </w:numPr>
-      </w:pPr>
-      <w:r>
-        <w:t>The np.random.randint function generates a random integer matrix with values between low (inclusive) and high (exclusive). In this case, low is set to 1 and high is set to rows * cols + 1 to ensure values within a reasonable range for the matrix size. Size is a tuple specifying the shape of the matrix (number of rows, number of columns).</w:t>
-      </w:r>
-    </w:p>
-    <w:p>
-      <w:pPr>
-        <w:pStyle w:val="3"/>
-        <w:rPr>
-          <w:lang w:val="en-US"/>
-        </w:rPr>
-      </w:pPr>
-      <w:bookmarkStart w:id="4" w:name="_Toc163396284"/>
-      <w:r>
-        <w:rPr>
-          <w:lang w:val="en-US"/>
-        </w:rPr>
-        <w:t>Task 1a:</w:t>
-      </w:r>
-      <w:bookmarkEnd w:id="4"/>
-    </w:p>
-    <w:p>
-      <w:pPr>
-        <w:pStyle w:val="4"/>
-        <w:tabs>
-          <w:tab w:val="left" w:pos="420"/>
-        </w:tabs>
-        <w:ind w:left="720" w:firstLine="0"/>
-        <w:rPr>
-          <w:rFonts w:eastAsiaTheme="minorEastAsia"/>
-        </w:rPr>
-      </w:pPr>
-      <w:r>
-        <w:rPr>
-          <w:rFonts w:hAnsi="Cambria Math"/>
-        </w:rPr>
-        <w:t xml:space="preserve">Calculate: </w:t>
-      </w:r>
-      <m:oMath>
-        <m:r>
-          <m:rPr/>
-          <w:rPr>
-            <w:rFonts w:ascii="Cambria Math" w:hAnsi="Cambria Math"/>
-          </w:rPr>
-          <m:t>A+</m:t>
-        </m:r>
-        <m:sSup>
-          <m:sSupPr>
-            <m:ctrlPr>
-              <w:rPr>
-                <w:rFonts w:ascii="Cambria Math" w:hAnsi="Cambria Math"/>
-                <w:i/>
-              </w:rPr>
-            </m:ctrlPr>
-          </m:sSupPr>
-          <m:e>
-            <m:r>
-              <m:rPr/>
-              <w:rPr>
-                <w:rFonts w:ascii="Cambria Math" w:hAnsi="Cambria Math"/>
-              </w:rPr>
-              <m:t>A</m:t>
-            </m:r>
-            <m:ctrlPr>
-              <w:rPr>
-                <w:rFonts w:ascii="Cambria Math" w:hAnsi="Cambria Math"/>
-                <w:i/>
-              </w:rPr>
-            </m:ctrlPr>
-          </m:e>
-          <m:sup>
-            <m:r>
-              <m:rPr/>
-              <w:rPr>
-                <w:rFonts w:ascii="Cambria Math" w:hAnsi="Cambria Math"/>
-              </w:rPr>
-              <m:t>T</m:t>
-            </m:r>
-            <m:ctrlPr>
-              <w:rPr>
-                <w:rFonts w:ascii="Cambria Math" w:hAnsi="Cambria Math"/>
-                <w:i/>
-              </w:rPr>
-            </m:ctrlPr>
-          </m:sup>
-        </m:sSup>
-        <m:r>
-          <m:rPr/>
-          <w:rPr>
-            <w:rFonts w:ascii="Cambria Math" w:hAnsi="Cambria Math"/>
-          </w:rPr>
-          <m:t>+CB+</m:t>
-        </m:r>
-        <m:sSup>
-          <m:sSupPr>
-            <m:ctrlPr>
-              <w:rPr>
-                <w:rFonts w:ascii="Cambria Math" w:hAnsi="Cambria Math"/>
-                <w:i/>
-              </w:rPr>
-            </m:ctrlPr>
-          </m:sSupPr>
-          <m:e>
-            <m:r>
-              <m:rPr/>
-              <w:rPr>
-                <w:rFonts w:ascii="Cambria Math" w:hAnsi="Cambria Math"/>
-              </w:rPr>
-              <m:t>B</m:t>
-            </m:r>
-            <m:ctrlPr>
-              <w:rPr>
-                <w:rFonts w:ascii="Cambria Math" w:hAnsi="Cambria Math"/>
-                <w:i/>
-              </w:rPr>
-            </m:ctrlPr>
-          </m:e>
-          <m:sup>
-            <m:r>
-              <m:rPr/>
-              <w:rPr>
-                <w:rFonts w:ascii="Cambria Math" w:hAnsi="Cambria Math"/>
-              </w:rPr>
-              <m:t>T</m:t>
-            </m:r>
-            <m:ctrlPr>
-              <w:rPr>
-                <w:rFonts w:ascii="Cambria Math" w:hAnsi="Cambria Math"/>
-                <w:i/>
-              </w:rPr>
-            </m:ctrlPr>
-          </m:sup>
-        </m:sSup>
-        <m:sSup>
-          <m:sSupPr>
-            <m:ctrlPr>
-              <w:rPr>
-                <w:rFonts w:ascii="Cambria Math" w:hAnsi="Cambria Math"/>
-                <w:i/>
-              </w:rPr>
-            </m:ctrlPr>
-          </m:sSupPr>
-          <m:e>
-            <m:r>
-              <m:rPr/>
-              <w:rPr>
-                <w:rFonts w:ascii="Cambria Math" w:hAnsi="Cambria Math"/>
-              </w:rPr>
-              <m:t>C</m:t>
-            </m:r>
-            <m:ctrlPr>
-              <w:rPr>
-                <w:rFonts w:ascii="Cambria Math" w:hAnsi="Cambria Math"/>
-                <w:i/>
-              </w:rPr>
-            </m:ctrlPr>
-          </m:e>
-          <m:sup>
-            <m:r>
-              <m:rPr/>
-              <w:rPr>
-                <w:rFonts w:ascii="Cambria Math" w:hAnsi="Cambria Math"/>
-              </w:rPr>
-              <m:t>T</m:t>
-            </m:r>
-            <m:ctrlPr>
-              <w:rPr>
-                <w:rFonts w:ascii="Cambria Math" w:hAnsi="Cambria Math"/>
-                <w:i/>
-              </w:rPr>
-            </m:ctrlPr>
-          </m:sup>
-        </m:sSup>
-      </m:oMath>
-      <w:r>
-        <w:rPr>
-          <w:rFonts w:eastAsiaTheme="minorEastAsia"/>
-        </w:rPr>
-        <w:t>.</w:t>
-      </w:r>
-    </w:p>
-    <w:p>
-      <w:pPr>
-        <w:pStyle w:val="4"/>
-        <w:numPr>
-          <w:ilvl w:val="0"/>
-          <w:numId w:val="3"/>
+          <w:numId w:val="0"/>
         </w:numPr>
         <w:tabs>
           <w:tab w:val="left" w:pos="420"/>
         </w:tabs>
-        <w:rPr>
-          <w:rFonts w:eastAsiaTheme="minorEastAsia"/>
-        </w:rPr>
-      </w:pPr>
-      <w:r>
-        <w:rPr>
-          <w:rFonts w:eastAsiaTheme="minorEastAsia"/>
-          <w:lang w:eastAsia="zh-CN"/>
-        </w:rPr>
-        <w:t>Performs the core calculations and stores the result in a variable named result. It combines four elements:</w:t>
-      </w:r>
-    </w:p>
-    <w:p>
-      <w:pPr>
-        <w:pStyle w:val="4"/>
-        <w:numPr>
-          <w:ilvl w:val="0"/>
-          <w:numId w:val="3"/>
-        </w:numPr>
-        <w:tabs>
-          <w:tab w:val="left" w:pos="420"/>
-        </w:tabs>
-        <w:rPr>
-          <w:rFonts w:eastAsiaTheme="minorEastAsia"/>
-        </w:rPr>
-      </w:pPr>
-      <w:r>
-        <w:rPr>
-          <w:rFonts w:eastAsiaTheme="minorEastAsia"/>
-        </w:rPr>
-        <w:t>a_matrix + a_matrix.T: This is the addition operation between the matrix a_matrix and its transpose a_matrix.T. The transpose of a matrix is computed using the .T method in NumPy.</w:t>
-      </w:r>
-    </w:p>
-    <w:p>
-      <w:pPr>
-        <w:pStyle w:val="4"/>
-        <w:numPr>
-          <w:ilvl w:val="0"/>
-          <w:numId w:val="3"/>
-        </w:numPr>
-        <w:tabs>
-          <w:tab w:val="left" w:pos="420"/>
-        </w:tabs>
-        <w:rPr>
-          <w:rFonts w:eastAsiaTheme="minorEastAsia"/>
-        </w:rPr>
-      </w:pPr>
-      <w:r>
-        <w:rPr>
-          <w:rFonts w:eastAsiaTheme="minorEastAsia"/>
-        </w:rPr>
-        <w:t>np.matmul(c_matrix, b_matrix): This is the matrix multiplication operation between c_matrix and b_matrix using the np.matmul() function in NumPy.</w:t>
-      </w:r>
-    </w:p>
-    <w:p>
-      <w:pPr>
-        <w:pStyle w:val="4"/>
-        <w:numPr>
-          <w:ilvl w:val="0"/>
-          <w:numId w:val="3"/>
-        </w:numPr>
-        <w:tabs>
-          <w:tab w:val="left" w:pos="420"/>
-        </w:tabs>
-        <w:rPr>
-          <w:rFonts w:eastAsiaTheme="minorEastAsia"/>
-        </w:rPr>
-      </w:pPr>
-      <w:r>
-        <w:rPr>
-          <w:rFonts w:eastAsiaTheme="minorEastAsia"/>
-        </w:rPr>
-        <w:t>np.matmul(b_matrix.T, c_matrix.T): Similarly, this is the matrix multiplication operation between the transpose of b_matrix and the transpose of c_matrix.</w:t>
-      </w:r>
-    </w:p>
-    <w:p>
-      <w:pPr>
-        <w:pStyle w:val="4"/>
-        <w:numPr>
-          <w:ilvl w:val="0"/>
-          <w:numId w:val="3"/>
-        </w:numPr>
-        <w:tabs>
-          <w:tab w:val="left" w:pos="420"/>
-        </w:tabs>
-        <w:rPr>
-          <w:rFonts w:eastAsiaTheme="minorEastAsia"/>
-        </w:rPr>
-      </w:pPr>
-      <w:r>
-        <w:rPr>
-          <w:rFonts w:eastAsiaTheme="minorEastAsia"/>
-        </w:rPr>
-        <w:t>print(result): After the computations, the result is stored in the variable result, and then printed to the screen using the print statement.</w:t>
-      </w:r>
+        <w:ind w:left="360" w:leftChars="0"/>
+      </w:pPr>
+      <w:r>
+        <w:br w:type="page"/>
+      </w:r>
+    </w:p>
+    <w:p>
+      <w:pPr>
+        <w:pStyle w:val="2"/>
+        <w:rPr>
+          <w:lang w:val="en-US"/>
+        </w:rPr>
+      </w:pPr>
+      <w:bookmarkStart w:id="1" w:name="_Toc17233"/>
+      <w:r>
+        <w:rPr>
+          <w:lang w:val="en-US"/>
+        </w:rPr>
+        <w:t>SOURCE CODES AND OUTPUTS</w:t>
+      </w:r>
+      <w:bookmarkEnd w:id="1"/>
     </w:p>
     <w:p>
       <w:pPr>
@@ -3483,1298 +3578,14 @@
           <w:lang w:val="en-US"/>
         </w:rPr>
       </w:pPr>
-      <w:bookmarkStart w:id="5" w:name="_Toc163396285"/>
-      <w:r>
-        <w:rPr>
-          <w:lang w:val="en-US"/>
-        </w:rPr>
-        <w:t>Task 1b:</w:t>
-      </w:r>
-      <w:bookmarkEnd w:id="5"/>
-    </w:p>
-    <w:p>
-      <w:pPr>
-        <w:pStyle w:val="4"/>
-        <w:ind w:left="720" w:firstLine="0"/>
-        <w:rPr>
-          <w:rFonts w:hAnsi="Cambria Math"/>
-        </w:rPr>
-      </w:pPr>
-      <w:r>
-        <w:t xml:space="preserve">Calculate </w:t>
-      </w:r>
-      <m:oMath>
-        <m:f>
-          <m:fPr>
-            <m:ctrlPr>
-              <w:rPr>
-                <w:rFonts w:ascii="Cambria Math" w:hAnsi="Cambria Math"/>
-                <w:i/>
-              </w:rPr>
-            </m:ctrlPr>
-          </m:fPr>
-          <m:num>
-            <m:r>
-              <m:rPr/>
-              <w:rPr>
-                <w:rFonts w:ascii="Cambria Math" w:hAnsi="Cambria Math"/>
-              </w:rPr>
-              <m:t>A</m:t>
-            </m:r>
-            <m:ctrlPr>
-              <w:rPr>
-                <w:rFonts w:ascii="Cambria Math" w:hAnsi="Cambria Math"/>
-                <w:i/>
-              </w:rPr>
-            </m:ctrlPr>
-          </m:num>
-          <m:den>
-            <m:r>
-              <m:rPr/>
-              <w:rPr>
-                <w:rFonts w:ascii="Cambria Math" w:hAnsi="Cambria Math"/>
-              </w:rPr>
-              <m:t>10</m:t>
-            </m:r>
-            <m:ctrlPr>
-              <w:rPr>
-                <w:rFonts w:ascii="Cambria Math" w:hAnsi="Cambria Math"/>
-                <w:i/>
-              </w:rPr>
-            </m:ctrlPr>
-          </m:den>
-        </m:f>
-        <m:r>
-          <m:rPr/>
-          <w:rPr>
-            <w:rFonts w:ascii="Cambria Math" w:hAnsi="Cambria Math"/>
-          </w:rPr>
-          <m:t>+</m:t>
-        </m:r>
-        <m:sSup>
-          <m:sSupPr>
-            <m:ctrlPr>
-              <w:rPr>
-                <w:rFonts w:ascii="Cambria Math" w:hAnsi="Cambria Math"/>
-                <w:i/>
-              </w:rPr>
-            </m:ctrlPr>
-          </m:sSupPr>
-          <m:e>
-            <m:d>
-              <m:dPr>
-                <m:ctrlPr>
-                  <w:rPr>
-                    <w:rFonts w:ascii="Cambria Math" w:hAnsi="Cambria Math"/>
-                    <w:i/>
-                  </w:rPr>
-                </m:ctrlPr>
-              </m:dPr>
-              <m:e>
-                <m:f>
-                  <m:fPr>
-                    <m:ctrlPr>
-                      <w:rPr>
-                        <w:rFonts w:ascii="Cambria Math" w:hAnsi="Cambria Math"/>
-                        <w:i/>
-                      </w:rPr>
-                    </m:ctrlPr>
-                  </m:fPr>
-                  <m:num>
-                    <m:r>
-                      <m:rPr/>
-                      <w:rPr>
-                        <w:rFonts w:ascii="Cambria Math" w:hAnsi="Cambria Math"/>
-                      </w:rPr>
-                      <m:t>A</m:t>
-                    </m:r>
-                    <m:ctrlPr>
-                      <w:rPr>
-                        <w:rFonts w:ascii="Cambria Math" w:hAnsi="Cambria Math"/>
-                        <w:i/>
-                      </w:rPr>
-                    </m:ctrlPr>
-                  </m:num>
-                  <m:den>
-                    <m:r>
-                      <m:rPr/>
-                      <w:rPr>
-                        <w:rFonts w:ascii="Cambria Math" w:hAnsi="Cambria Math"/>
-                      </w:rPr>
-                      <m:t>11</m:t>
-                    </m:r>
-                    <m:ctrlPr>
-                      <w:rPr>
-                        <w:rFonts w:ascii="Cambria Math" w:hAnsi="Cambria Math"/>
-                        <w:i/>
-                      </w:rPr>
-                    </m:ctrlPr>
-                  </m:den>
-                </m:f>
-                <m:ctrlPr>
-                  <w:rPr>
-                    <w:rFonts w:ascii="Cambria Math" w:hAnsi="Cambria Math"/>
-                    <w:i/>
-                  </w:rPr>
-                </m:ctrlPr>
-              </m:e>
-            </m:d>
-            <m:ctrlPr>
-              <w:rPr>
-                <w:rFonts w:ascii="Cambria Math" w:hAnsi="Cambria Math"/>
-                <w:i/>
-              </w:rPr>
-            </m:ctrlPr>
-          </m:e>
-          <m:sup>
-            <m:r>
-              <m:rPr/>
-              <w:rPr>
-                <w:rFonts w:ascii="Cambria Math" w:hAnsi="Cambria Math"/>
-              </w:rPr>
-              <m:t>2</m:t>
-            </m:r>
-            <m:ctrlPr>
-              <w:rPr>
-                <w:rFonts w:ascii="Cambria Math" w:hAnsi="Cambria Math"/>
-                <w:i/>
-              </w:rPr>
-            </m:ctrlPr>
-          </m:sup>
-        </m:sSup>
-        <m:r>
-          <m:rPr/>
-          <w:rPr>
-            <w:rFonts w:ascii="Cambria Math" w:hAnsi="Cambria Math"/>
-          </w:rPr>
-          <m:t>+</m:t>
-        </m:r>
-        <m:sSup>
-          <m:sSupPr>
-            <m:ctrlPr>
-              <w:rPr>
-                <w:rFonts w:ascii="Cambria Math" w:hAnsi="Cambria Math"/>
-                <w:i/>
-              </w:rPr>
-            </m:ctrlPr>
-          </m:sSupPr>
-          <m:e>
-            <m:d>
-              <m:dPr>
-                <m:ctrlPr>
-                  <w:rPr>
-                    <w:rFonts w:ascii="Cambria Math" w:hAnsi="Cambria Math"/>
-                    <w:i/>
-                  </w:rPr>
-                </m:ctrlPr>
-              </m:dPr>
-              <m:e>
-                <m:f>
-                  <m:fPr>
-                    <m:ctrlPr>
-                      <w:rPr>
-                        <w:rFonts w:ascii="Cambria Math" w:hAnsi="Cambria Math"/>
-                        <w:i/>
-                      </w:rPr>
-                    </m:ctrlPr>
-                  </m:fPr>
-                  <m:num>
-                    <m:r>
-                      <m:rPr/>
-                      <w:rPr>
-                        <w:rFonts w:ascii="Cambria Math" w:hAnsi="Cambria Math"/>
-                      </w:rPr>
-                      <m:t>A</m:t>
-                    </m:r>
-                    <m:ctrlPr>
-                      <w:rPr>
-                        <w:rFonts w:ascii="Cambria Math" w:hAnsi="Cambria Math"/>
-                        <w:i/>
-                      </w:rPr>
-                    </m:ctrlPr>
-                  </m:num>
-                  <m:den>
-                    <m:r>
-                      <m:rPr/>
-                      <w:rPr>
-                        <w:rFonts w:ascii="Cambria Math" w:hAnsi="Cambria Math"/>
-                      </w:rPr>
-                      <m:t>12</m:t>
-                    </m:r>
-                    <m:ctrlPr>
-                      <w:rPr>
-                        <w:rFonts w:ascii="Cambria Math" w:hAnsi="Cambria Math"/>
-                        <w:i/>
-                      </w:rPr>
-                    </m:ctrlPr>
-                  </m:den>
-                </m:f>
-                <m:ctrlPr>
-                  <w:rPr>
-                    <w:rFonts w:ascii="Cambria Math" w:hAnsi="Cambria Math"/>
-                    <w:i/>
-                  </w:rPr>
-                </m:ctrlPr>
-              </m:e>
-            </m:d>
-            <m:ctrlPr>
-              <w:rPr>
-                <w:rFonts w:ascii="Cambria Math" w:hAnsi="Cambria Math"/>
-                <w:i/>
-              </w:rPr>
-            </m:ctrlPr>
-          </m:e>
-          <m:sup>
-            <m:r>
-              <m:rPr/>
-              <w:rPr>
-                <w:rFonts w:ascii="Cambria Math" w:hAnsi="Cambria Math"/>
-              </w:rPr>
-              <m:t>3</m:t>
-            </m:r>
-            <m:ctrlPr>
-              <w:rPr>
-                <w:rFonts w:ascii="Cambria Math" w:hAnsi="Cambria Math"/>
-                <w:i/>
-              </w:rPr>
-            </m:ctrlPr>
-          </m:sup>
-        </m:sSup>
-        <m:r>
-          <m:rPr/>
-          <w:rPr>
-            <w:rFonts w:ascii="Cambria Math" w:hAnsi="Cambria Math"/>
-          </w:rPr>
-          <m:t>+…+</m:t>
-        </m:r>
-        <m:sSup>
-          <m:sSupPr>
-            <m:ctrlPr>
-              <w:rPr>
-                <w:rFonts w:ascii="Cambria Math" w:hAnsi="Cambria Math"/>
-                <w:i/>
-              </w:rPr>
-            </m:ctrlPr>
-          </m:sSupPr>
-          <m:e>
-            <m:d>
-              <m:dPr>
-                <m:ctrlPr>
-                  <w:rPr>
-                    <w:rFonts w:ascii="Cambria Math" w:hAnsi="Cambria Math"/>
-                    <w:i/>
-                  </w:rPr>
-                </m:ctrlPr>
-              </m:dPr>
-              <m:e>
-                <m:f>
-                  <m:fPr>
-                    <m:ctrlPr>
-                      <w:rPr>
-                        <w:rFonts w:ascii="Cambria Math" w:hAnsi="Cambria Math"/>
-                        <w:i/>
-                      </w:rPr>
-                    </m:ctrlPr>
-                  </m:fPr>
-                  <m:num>
-                    <m:r>
-                      <m:rPr/>
-                      <w:rPr>
-                        <w:rFonts w:ascii="Cambria Math" w:hAnsi="Cambria Math"/>
-                      </w:rPr>
-                      <m:t>A</m:t>
-                    </m:r>
-                    <m:ctrlPr>
-                      <w:rPr>
-                        <w:rFonts w:ascii="Cambria Math" w:hAnsi="Cambria Math"/>
-                        <w:i/>
-                      </w:rPr>
-                    </m:ctrlPr>
-                  </m:num>
-                  <m:den>
-                    <m:r>
-                      <m:rPr/>
-                      <w:rPr>
-                        <w:rFonts w:ascii="Cambria Math" w:hAnsi="Cambria Math"/>
-                      </w:rPr>
-                      <m:t>17</m:t>
-                    </m:r>
-                    <m:ctrlPr>
-                      <w:rPr>
-                        <w:rFonts w:ascii="Cambria Math" w:hAnsi="Cambria Math"/>
-                        <w:i/>
-                      </w:rPr>
-                    </m:ctrlPr>
-                  </m:den>
-                </m:f>
-                <m:ctrlPr>
-                  <w:rPr>
-                    <w:rFonts w:ascii="Cambria Math" w:hAnsi="Cambria Math"/>
-                    <w:i/>
-                  </w:rPr>
-                </m:ctrlPr>
-              </m:e>
-            </m:d>
-            <m:ctrlPr>
-              <w:rPr>
-                <w:rFonts w:ascii="Cambria Math" w:hAnsi="Cambria Math"/>
-                <w:i/>
-              </w:rPr>
-            </m:ctrlPr>
-          </m:e>
-          <m:sup>
-            <m:r>
-              <m:rPr/>
-              <w:rPr>
-                <w:rFonts w:ascii="Cambria Math" w:hAnsi="Cambria Math"/>
-              </w:rPr>
-              <m:t>8</m:t>
-            </m:r>
-            <m:ctrlPr>
-              <w:rPr>
-                <w:rFonts w:ascii="Cambria Math" w:hAnsi="Cambria Math"/>
-                <w:i/>
-              </w:rPr>
-            </m:ctrlPr>
-          </m:sup>
-        </m:sSup>
-        <m:r>
-          <m:rPr/>
-          <w:rPr>
-            <w:rFonts w:ascii="Cambria Math" w:hAnsi="Cambria Math"/>
-          </w:rPr>
-          <m:t>+</m:t>
-        </m:r>
-        <m:sSup>
-          <m:sSupPr>
-            <m:ctrlPr>
-              <w:rPr>
-                <w:rFonts w:ascii="Cambria Math" w:hAnsi="Cambria Math"/>
-                <w:i/>
-              </w:rPr>
-            </m:ctrlPr>
-          </m:sSupPr>
-          <m:e>
-            <m:d>
-              <m:dPr>
-                <m:ctrlPr>
-                  <w:rPr>
-                    <w:rFonts w:ascii="Cambria Math" w:hAnsi="Cambria Math"/>
-                    <w:i/>
-                  </w:rPr>
-                </m:ctrlPr>
-              </m:dPr>
-              <m:e>
-                <m:f>
-                  <m:fPr>
-                    <m:ctrlPr>
-                      <w:rPr>
-                        <w:rFonts w:ascii="Cambria Math" w:hAnsi="Cambria Math"/>
-                        <w:i/>
-                      </w:rPr>
-                    </m:ctrlPr>
-                  </m:fPr>
-                  <m:num>
-                    <m:r>
-                      <m:rPr/>
-                      <w:rPr>
-                        <w:rFonts w:ascii="Cambria Math" w:hAnsi="Cambria Math"/>
-                      </w:rPr>
-                      <m:t>A</m:t>
-                    </m:r>
-                    <m:ctrlPr>
-                      <w:rPr>
-                        <w:rFonts w:ascii="Cambria Math" w:hAnsi="Cambria Math"/>
-                        <w:i/>
-                      </w:rPr>
-                    </m:ctrlPr>
-                  </m:num>
-                  <m:den>
-                    <m:r>
-                      <m:rPr/>
-                      <w:rPr>
-                        <w:rFonts w:ascii="Cambria Math" w:hAnsi="Cambria Math"/>
-                      </w:rPr>
-                      <m:t>18</m:t>
-                    </m:r>
-                    <m:ctrlPr>
-                      <w:rPr>
-                        <w:rFonts w:ascii="Cambria Math" w:hAnsi="Cambria Math"/>
-                        <w:i/>
-                      </w:rPr>
-                    </m:ctrlPr>
-                  </m:den>
-                </m:f>
-                <m:ctrlPr>
-                  <w:rPr>
-                    <w:rFonts w:ascii="Cambria Math" w:hAnsi="Cambria Math"/>
-                    <w:i/>
-                  </w:rPr>
-                </m:ctrlPr>
-              </m:e>
-            </m:d>
-            <m:ctrlPr>
-              <w:rPr>
-                <w:rFonts w:ascii="Cambria Math" w:hAnsi="Cambria Math"/>
-                <w:i/>
-              </w:rPr>
-            </m:ctrlPr>
-          </m:e>
-          <m:sup>
-            <m:r>
-              <m:rPr/>
-              <w:rPr>
-                <w:rFonts w:ascii="Cambria Math" w:hAnsi="Cambria Math"/>
-              </w:rPr>
-              <m:t>9</m:t>
-            </m:r>
-            <m:ctrlPr>
-              <w:rPr>
-                <w:rFonts w:ascii="Cambria Math" w:hAnsi="Cambria Math"/>
-                <w:i/>
-              </w:rPr>
-            </m:ctrlPr>
-          </m:sup>
-        </m:sSup>
-        <m:r>
-          <m:rPr/>
-          <w:rPr>
-            <w:rFonts w:ascii="Cambria Math" w:hAnsi="Cambria Math"/>
-          </w:rPr>
-          <m:t>+</m:t>
-        </m:r>
-        <m:sSup>
-          <m:sSupPr>
-            <m:ctrlPr>
-              <w:rPr>
-                <w:rFonts w:ascii="Cambria Math" w:hAnsi="Cambria Math"/>
-                <w:i/>
-              </w:rPr>
-            </m:ctrlPr>
-          </m:sSupPr>
-          <m:e>
-            <m:d>
-              <m:dPr>
-                <m:ctrlPr>
-                  <w:rPr>
-                    <w:rFonts w:ascii="Cambria Math" w:hAnsi="Cambria Math"/>
-                    <w:i/>
-                  </w:rPr>
-                </m:ctrlPr>
-              </m:dPr>
-              <m:e>
-                <m:f>
-                  <m:fPr>
-                    <m:ctrlPr>
-                      <w:rPr>
-                        <w:rFonts w:ascii="Cambria Math" w:hAnsi="Cambria Math"/>
-                        <w:i/>
-                      </w:rPr>
-                    </m:ctrlPr>
-                  </m:fPr>
-                  <m:num>
-                    <m:r>
-                      <m:rPr/>
-                      <w:rPr>
-                        <w:rFonts w:ascii="Cambria Math" w:hAnsi="Cambria Math"/>
-                      </w:rPr>
-                      <m:t>A</m:t>
-                    </m:r>
-                    <m:ctrlPr>
-                      <w:rPr>
-                        <w:rFonts w:ascii="Cambria Math" w:hAnsi="Cambria Math"/>
-                        <w:i/>
-                      </w:rPr>
-                    </m:ctrlPr>
-                  </m:num>
-                  <m:den>
-                    <m:r>
-                      <m:rPr/>
-                      <w:rPr>
-                        <w:rFonts w:ascii="Cambria Math" w:hAnsi="Cambria Math"/>
-                      </w:rPr>
-                      <m:t>19</m:t>
-                    </m:r>
-                    <m:ctrlPr>
-                      <w:rPr>
-                        <w:rFonts w:ascii="Cambria Math" w:hAnsi="Cambria Math"/>
-                        <w:i/>
-                      </w:rPr>
-                    </m:ctrlPr>
-                  </m:den>
-                </m:f>
-                <m:ctrlPr>
-                  <w:rPr>
-                    <w:rFonts w:ascii="Cambria Math" w:hAnsi="Cambria Math"/>
-                    <w:i/>
-                  </w:rPr>
-                </m:ctrlPr>
-              </m:e>
-            </m:d>
-            <m:ctrlPr>
-              <w:rPr>
-                <w:rFonts w:ascii="Cambria Math" w:hAnsi="Cambria Math"/>
-                <w:i/>
-              </w:rPr>
-            </m:ctrlPr>
-          </m:e>
-          <m:sup>
-            <m:r>
-              <m:rPr/>
-              <w:rPr>
-                <w:rFonts w:ascii="Cambria Math" w:hAnsi="Cambria Math"/>
-              </w:rPr>
-              <m:t>10</m:t>
-            </m:r>
-            <m:ctrlPr>
-              <w:rPr>
-                <w:rFonts w:ascii="Cambria Math" w:hAnsi="Cambria Math"/>
-                <w:i/>
-              </w:rPr>
-            </m:ctrlPr>
-          </m:sup>
-        </m:sSup>
-      </m:oMath>
-    </w:p>
-    <w:p>
-      <w:pPr>
-        <w:pStyle w:val="4"/>
-        <w:numPr>
-          <w:ilvl w:val="0"/>
-          <w:numId w:val="4"/>
-        </w:numPr>
-        <w:tabs>
-          <w:tab w:val="left" w:pos="420"/>
-        </w:tabs>
-        <w:rPr>
-          <w:rFonts w:hAnsi="Cambria Math"/>
-        </w:rPr>
-      </w:pPr>
-      <w:r>
-        <w:rPr>
-          <w:rFonts w:hAnsi="Cambria Math"/>
-        </w:rPr>
-        <w:t>result = 0: Initializes the variable result to 0.</w:t>
-      </w:r>
-    </w:p>
-    <w:p>
-      <w:pPr>
-        <w:pStyle w:val="4"/>
-        <w:numPr>
-          <w:ilvl w:val="0"/>
-          <w:numId w:val="4"/>
-        </w:numPr>
-        <w:tabs>
-          <w:tab w:val="left" w:pos="420"/>
-        </w:tabs>
-        <w:rPr>
-          <w:rFonts w:hAnsi="Cambria Math"/>
-        </w:rPr>
-      </w:pPr>
-      <w:r>
-        <w:rPr>
-          <w:rFonts w:hAnsi="Cambria Math"/>
-        </w:rPr>
-        <w:t>for i in range(10): This is a loop that iterates i from 0 to 9 (inclusive). It will repeat the subsequent code block 10 times.</w:t>
-      </w:r>
-    </w:p>
-    <w:p>
-      <w:pPr>
-        <w:pStyle w:val="4"/>
-        <w:numPr>
-          <w:ilvl w:val="0"/>
-          <w:numId w:val="4"/>
-        </w:numPr>
-        <w:tabs>
-          <w:tab w:val="left" w:pos="420"/>
-        </w:tabs>
-        <w:rPr>
-          <w:rFonts w:hAnsi="Cambria Math"/>
-        </w:rPr>
-      </w:pPr>
-      <w:r>
-        <w:rPr>
-          <w:rFonts w:hAnsi="Cambria Math"/>
-        </w:rPr>
-        <w:t>result += np.linalg.matrix_power(a_matrix / (10 + i), i + 1):</w:t>
-      </w:r>
-    </w:p>
-    <w:p>
-      <w:pPr>
-        <w:pStyle w:val="4"/>
-        <w:numPr>
-          <w:ilvl w:val="0"/>
-          <w:numId w:val="4"/>
-        </w:numPr>
-        <w:tabs>
-          <w:tab w:val="left" w:pos="420"/>
-        </w:tabs>
-        <w:rPr>
-          <w:rFonts w:hAnsi="Cambria Math"/>
-        </w:rPr>
-      </w:pPr>
-      <w:r>
-        <w:rPr>
-          <w:rFonts w:hAnsi="Cambria Math"/>
-        </w:rPr>
-        <w:t>np.linalg.matrix_power(a_matrix / (10 + i), i + 1): This calculates the matrix power of the expression (a_matrix / (10 + i)) raised to the power of (i + 1). np.linalg.matrix_power() function computes the matrix power of a given matrix.</w:t>
-      </w:r>
-    </w:p>
-    <w:p>
-      <w:pPr>
-        <w:pStyle w:val="4"/>
-        <w:numPr>
-          <w:ilvl w:val="0"/>
-          <w:numId w:val="4"/>
-        </w:numPr>
-        <w:tabs>
-          <w:tab w:val="left" w:pos="420"/>
-        </w:tabs>
-        <w:rPr>
-          <w:rFonts w:hAnsi="Cambria Math"/>
-        </w:rPr>
-      </w:pPr>
-      <w:r>
-        <w:rPr>
-          <w:rFonts w:hAnsi="Cambria Math"/>
-        </w:rPr>
-        <w:t>result += ...: This adds the result of the matrix power calculation to the result variable. It's equivalent to result = result + ....</w:t>
-      </w:r>
-    </w:p>
-    <w:p>
-      <w:pPr>
-        <w:pStyle w:val="4"/>
-        <w:numPr>
-          <w:ilvl w:val="0"/>
-          <w:numId w:val="4"/>
-        </w:numPr>
-        <w:tabs>
-          <w:tab w:val="left" w:pos="420"/>
-        </w:tabs>
-        <w:rPr>
-          <w:rFonts w:hAnsi="Cambria Math"/>
-        </w:rPr>
-      </w:pPr>
-      <w:r>
-        <w:rPr>
-          <w:rFonts w:hAnsi="Cambria Math"/>
-        </w:rPr>
-        <w:t>print(result): Prints out the final result after the loop completes.</w:t>
-      </w:r>
-    </w:p>
-    <w:p>
-      <w:pPr>
-        <w:pStyle w:val="3"/>
-      </w:pPr>
-      <w:bookmarkStart w:id="6" w:name="_Toc163396286"/>
-      <w:r>
-        <w:rPr>
-          <w:lang w:val="en-US"/>
-        </w:rPr>
-        <w:t>Task 1c:</w:t>
-      </w:r>
-      <w:bookmarkEnd w:id="6"/>
-    </w:p>
-    <w:p>
-      <w:pPr>
-        <w:pStyle w:val="4"/>
-        <w:tabs>
-          <w:tab w:val="left" w:pos="420"/>
-        </w:tabs>
-        <w:ind w:left="720" w:firstLine="0"/>
-      </w:pPr>
-      <w:r>
-        <w:t xml:space="preserve">Save odd rows of the matrix </w:t>
-      </w:r>
-      <m:oMath>
-        <m:r>
-          <m:rPr/>
-          <w:rPr>
-            <w:rFonts w:ascii="Cambria Math" w:hAnsi="Cambria Math"/>
-          </w:rPr>
-          <m:t>A</m:t>
-        </m:r>
-      </m:oMath>
-      <w:r>
-        <w:t xml:space="preserve"> into a new matrix, and print the resultant matrix to the screen.</w:t>
-      </w:r>
-    </w:p>
-    <w:p>
-      <w:pPr>
-        <w:pStyle w:val="4"/>
-        <w:numPr>
-          <w:ilvl w:val="0"/>
-          <w:numId w:val="5"/>
-        </w:numPr>
-        <w:tabs>
-          <w:tab w:val="left" w:pos="420"/>
-        </w:tabs>
-      </w:pPr>
-      <w:r>
-        <w:t>odd_row = [value for index, value in enumerate(a_matrix) if index % 2 == 0]: This line creates a list comprehension that iterates over the rows of the matrix a_matrix and selects only the rows whose index is odd (i.e., index % 2 == 0). It extracts the values of these rows and stores them in the list odd_row.</w:t>
-      </w:r>
-    </w:p>
-    <w:p>
-      <w:pPr>
-        <w:pStyle w:val="4"/>
-        <w:numPr>
-          <w:ilvl w:val="0"/>
-          <w:numId w:val="5"/>
-        </w:numPr>
-        <w:tabs>
-          <w:tab w:val="left" w:pos="420"/>
-        </w:tabs>
-      </w:pPr>
-      <w:r>
-        <w:t>result_matrix = np.array(odd_row): Converts the list odd_row into a NumPy array and assigns it to the variable result_matrix. This creates a new matrix containing only the odd-indexed rows from the original matrix a_matrix.</w:t>
-      </w:r>
-    </w:p>
-    <w:p>
-      <w:pPr>
-        <w:pStyle w:val="4"/>
-        <w:numPr>
-          <w:ilvl w:val="0"/>
-          <w:numId w:val="5"/>
-        </w:numPr>
-        <w:tabs>
-          <w:tab w:val="left" w:pos="420"/>
-        </w:tabs>
-      </w:pPr>
-      <w:r>
-        <w:t>print(result_matrix): Prints out the resulting matrix result_matrix.</w:t>
-      </w:r>
-    </w:p>
-    <w:p>
-      <w:pPr>
-        <w:pStyle w:val="3"/>
-        <w:rPr>
-          <w:lang w:val="en-US"/>
-        </w:rPr>
-      </w:pPr>
-      <w:bookmarkStart w:id="7" w:name="_Toc163396287"/>
-      <w:r>
-        <w:rPr>
-          <w:lang w:val="en-US"/>
-        </w:rPr>
-        <w:t>Task 1d:</w:t>
-      </w:r>
-      <w:bookmarkEnd w:id="7"/>
-    </w:p>
-    <w:p>
-      <w:pPr>
-        <w:pStyle w:val="4"/>
-        <w:ind w:left="720" w:firstLine="0"/>
-      </w:pPr>
-      <w:r>
-        <w:t xml:space="preserve">Save odd integer numbers in the matrix </w:t>
-      </w:r>
-      <m:oMath>
-        <m:r>
-          <m:rPr/>
-          <w:rPr>
-            <w:rFonts w:ascii="Cambria Math" w:hAnsi="Cambria Math"/>
-          </w:rPr>
-          <m:t>A</m:t>
-        </m:r>
-      </m:oMath>
-      <w:r>
-        <w:t xml:space="preserve"> into a new vector, and print the resultant vector to the screen.</w:t>
-      </w:r>
-    </w:p>
-    <w:p>
-      <w:pPr>
-        <w:pStyle w:val="4"/>
-        <w:numPr>
-          <w:ilvl w:val="0"/>
-          <w:numId w:val="6"/>
-        </w:numPr>
-        <w:tabs>
-          <w:tab w:val="left" w:pos="420"/>
-        </w:tabs>
-      </w:pPr>
-      <w:r>
-        <w:t>mask = a_matrix % 2 != 0: This line creates a boolean mask by applying the condition a_matrix % 2 != 0. This condition checks each element of the matrix a_matrix to see if it's odd (i.e., not divisible by 2). If an element satisfies this condition, the corresponding entry in the mask will be True; otherwise, it will be False.</w:t>
-      </w:r>
-    </w:p>
-    <w:p>
-      <w:pPr>
-        <w:pStyle w:val="4"/>
-        <w:numPr>
-          <w:ilvl w:val="0"/>
-          <w:numId w:val="6"/>
-        </w:numPr>
-        <w:tabs>
-          <w:tab w:val="left" w:pos="420"/>
-        </w:tabs>
-      </w:pPr>
-      <w:r>
-        <w:t>result_matrix = a_matrix[mask]: This line uses the boolean mask to select the elements from the matrix a_matrix where the mask is True. In other words, it filters out the elements of a_matrix that are odd according to the condition specified by the mask.</w:t>
-      </w:r>
-    </w:p>
-    <w:p>
-      <w:pPr>
-        <w:pStyle w:val="4"/>
-        <w:numPr>
-          <w:ilvl w:val="0"/>
-          <w:numId w:val="6"/>
-        </w:numPr>
-        <w:tabs>
-          <w:tab w:val="left" w:pos="420"/>
-        </w:tabs>
-      </w:pPr>
-      <w:r>
-        <w:t>print(result_matrix): Prints out the resulting matrix result_matrix.</w:t>
-      </w:r>
-    </w:p>
-    <w:p>
-      <w:pPr>
-        <w:pStyle w:val="3"/>
-        <w:rPr>
-          <w:lang w:val="en-US"/>
-        </w:rPr>
-      </w:pPr>
-      <w:bookmarkStart w:id="8" w:name="_Toc163396288"/>
-      <w:r>
-        <w:rPr>
-          <w:lang w:val="en-US"/>
-        </w:rPr>
-        <w:t>Task 1e:</w:t>
-      </w:r>
-      <w:bookmarkEnd w:id="8"/>
-    </w:p>
-    <w:p>
-      <w:pPr>
-        <w:pStyle w:val="4"/>
-        <w:ind w:left="720" w:firstLine="0"/>
-      </w:pPr>
-      <w:r>
-        <w:t xml:space="preserve">Save prime numbers in the matrix </w:t>
-      </w:r>
-      <m:oMath>
-        <m:r>
-          <m:rPr/>
-          <w:rPr>
-            <w:rFonts w:ascii="Cambria Math" w:hAnsi="Cambria Math"/>
-          </w:rPr>
-          <m:t>A</m:t>
-        </m:r>
-      </m:oMath>
-      <w:r>
-        <w:t xml:space="preserve"> into a new vector, and print the resultant vector to the screen.</w:t>
-      </w:r>
-    </w:p>
-    <w:p>
-      <w:pPr>
-        <w:pStyle w:val="4"/>
-        <w:numPr>
-          <w:ilvl w:val="0"/>
-          <w:numId w:val="7"/>
-        </w:numPr>
-        <w:tabs>
-          <w:tab w:val="left" w:pos="420"/>
-        </w:tabs>
-      </w:pPr>
-      <w:r>
-        <w:t>prime_numbers = np.array([num for row in a_matrix for num in row if sp.isprime(num)]): This line creates a NumPy array prime_numbers containing prime numbers extracted from the matrix a_matrix. It uses a list comprehension to iterate over each element (num) in each row (row) of a_matrix. The condition if sp.isprime(num) checks if num is a prime number using the sp.isprime() function from the SymPy library.</w:t>
-      </w:r>
-    </w:p>
-    <w:p>
-      <w:pPr>
-        <w:pStyle w:val="4"/>
-        <w:numPr>
-          <w:ilvl w:val="0"/>
-          <w:numId w:val="8"/>
-        </w:numPr>
-        <w:tabs>
-          <w:tab w:val="left" w:pos="420"/>
-        </w:tabs>
-      </w:pPr>
-      <w:r>
-        <w:t>print(prime_numbers): Prints out the resulting array prime_numbers containing prime numbers extracted from a_matrix.</w:t>
-      </w:r>
-    </w:p>
-    <w:p>
-      <w:pPr>
-        <w:pStyle w:val="3"/>
-        <w:rPr>
-          <w:lang w:val="en-US"/>
-        </w:rPr>
-      </w:pPr>
-      <w:bookmarkStart w:id="9" w:name="_Toc163396289"/>
-      <w:r>
-        <w:rPr>
-          <w:lang w:val="en-US"/>
-        </w:rPr>
-        <w:t>Task 1f:</w:t>
-      </w:r>
-      <w:bookmarkEnd w:id="9"/>
-    </w:p>
-    <w:p>
-      <w:pPr>
-        <w:pStyle w:val="4"/>
-        <w:ind w:left="720" w:firstLine="0"/>
-      </w:pPr>
-      <w:r>
-        <w:t xml:space="preserve">Given a matrix </w:t>
-      </w:r>
-      <m:oMath>
-        <m:r>
-          <m:rPr/>
-          <w:rPr>
-            <w:rFonts w:ascii="Cambria Math" w:hAnsi="Cambria Math"/>
-          </w:rPr>
-          <m:t>D=CB</m:t>
-        </m:r>
-      </m:oMath>
-      <w:r>
-        <w:t xml:space="preserve">, reverse elements in the odd rows of the matrix </w:t>
-      </w:r>
-      <m:oMath>
-        <m:r>
-          <m:rPr/>
-          <w:rPr>
-            <w:rFonts w:ascii="Cambria Math" w:hAnsi="Cambria Math"/>
-          </w:rPr>
-          <m:t>D</m:t>
-        </m:r>
-      </m:oMath>
-      <w:r>
-        <w:t>, and print the resultant matrix to the screen.</w:t>
-      </w:r>
-    </w:p>
-    <w:p>
-      <w:pPr>
-        <w:pStyle w:val="4"/>
-        <w:numPr>
-          <w:ilvl w:val="0"/>
-          <w:numId w:val="8"/>
-        </w:numPr>
-        <w:tabs>
-          <w:tab w:val="left" w:pos="420"/>
-        </w:tabs>
-      </w:pPr>
-      <w:r>
-        <w:t>d_matrix = np.matmul(c_matrix, b_matrix): This line computes the matrix product of c_matrix and b_matrix using the np.matmul() function in NumPy and assigns the result to the variable d_matrix.</w:t>
-      </w:r>
-    </w:p>
-    <w:p>
-      <w:pPr>
-        <w:pStyle w:val="4"/>
-        <w:numPr>
-          <w:ilvl w:val="0"/>
-          <w:numId w:val="8"/>
-        </w:numPr>
-        <w:tabs>
-          <w:tab w:val="left" w:pos="420"/>
-        </w:tabs>
-      </w:pPr>
-      <w:r>
-        <w:t>for i in range(len(d_matrix)): This line initiates a loop that iterates over the indices of the rows in d_matrix.</w:t>
-      </w:r>
-    </w:p>
-    <w:p>
-      <w:pPr>
-        <w:pStyle w:val="4"/>
-        <w:numPr>
-          <w:ilvl w:val="0"/>
-          <w:numId w:val="8"/>
-        </w:numPr>
-        <w:tabs>
-          <w:tab w:val="left" w:pos="420"/>
-        </w:tabs>
-      </w:pPr>
-      <w:r>
-        <w:t>if i % 2 == 0: Inside the loop, this line checks if the index i is even.</w:t>
-      </w:r>
-    </w:p>
-    <w:p>
-      <w:pPr>
-        <w:pStyle w:val="4"/>
-        <w:numPr>
-          <w:ilvl w:val="0"/>
-          <w:numId w:val="8"/>
-        </w:numPr>
-        <w:tabs>
-          <w:tab w:val="left" w:pos="420"/>
-        </w:tabs>
-      </w:pPr>
-      <w:r>
-        <w:t>d_matrix[i] = np.flip(d_matrix[i]): If the index i is even, this line flips the elements of the row i in the matrix d_matrix using the np.flip() function. Flipping the row means reversing the order of its elements.</w:t>
-      </w:r>
-    </w:p>
-    <w:p>
-      <w:pPr>
-        <w:pStyle w:val="4"/>
-        <w:numPr>
-          <w:ilvl w:val="0"/>
-          <w:numId w:val="8"/>
-        </w:numPr>
-        <w:tabs>
-          <w:tab w:val="left" w:pos="420"/>
-        </w:tabs>
-      </w:pPr>
-      <w:r>
-        <w:t>print(d_matrix): Finally, the resulting matrix d_matrix, after every other row has been flipped, is printed.</w:t>
-      </w:r>
-    </w:p>
-    <w:p>
-      <w:pPr>
-        <w:pStyle w:val="3"/>
-        <w:rPr>
-          <w:lang w:val="en-US"/>
-        </w:rPr>
-      </w:pPr>
-      <w:bookmarkStart w:id="10" w:name="_Toc163396290"/>
-      <w:r>
-        <w:rPr>
-          <w:lang w:val="en-US"/>
-        </w:rPr>
-        <w:t>Task 1g:</w:t>
-      </w:r>
-      <w:bookmarkEnd w:id="10"/>
-    </w:p>
-    <w:p>
-      <w:pPr>
-        <w:pStyle w:val="4"/>
-        <w:ind w:left="720" w:firstLine="0"/>
-      </w:pPr>
-      <w:r>
-        <w:t xml:space="preserve">Regarding the matrix </w:t>
-      </w:r>
-      <m:oMath>
-        <m:r>
-          <m:rPr/>
-          <w:rPr>
-            <w:rFonts w:ascii="Cambria Math" w:hAnsi="Cambria Math"/>
-          </w:rPr>
-          <m:t>A</m:t>
-        </m:r>
-      </m:oMath>
-      <w:r>
-        <w:t>, find the rows which have maximum count of prime numbers, and print the rows to the screen.</w:t>
-      </w:r>
-    </w:p>
-    <w:p>
-      <w:pPr>
-        <w:pStyle w:val="4"/>
-        <w:numPr>
-          <w:ilvl w:val="0"/>
-          <w:numId w:val="9"/>
-        </w:numPr>
-        <w:tabs>
-          <w:tab w:val="left" w:pos="420"/>
-        </w:tabs>
-      </w:pPr>
-      <w:r>
-        <w:t>max_prime_count = max(sum(sp.isprime(num) for num in row) for row in a_matrix): This line calculates the maximum count of prime numbers in any row of the matrix a_matrix. It uses a generator expression within the max() function to iterate over each row of a_matrix, calculate the sum of prime numbers in that row, and then find the maximum of these sums.</w:t>
-      </w:r>
-    </w:p>
-    <w:p>
-      <w:pPr>
-        <w:pStyle w:val="4"/>
-        <w:numPr>
-          <w:ilvl w:val="0"/>
-          <w:numId w:val="9"/>
-        </w:numPr>
-        <w:tabs>
-          <w:tab w:val="left" w:pos="420"/>
-        </w:tabs>
-      </w:pPr>
-      <w:r>
-        <w:t>rows_with_max_primes = [row for row in a_matrix if sum(sp.isprime(num) for num in row) == max_prime_count]: This line creates a list rows_with_max_primes containing the rows of a_matrix that have the maximum count of prime numbers. It uses a list comprehension to iterate over each row of a_matrix, and selects only those rows whose sum of prime numbers equals max_prime_count.</w:t>
-      </w:r>
-    </w:p>
-    <w:p>
-      <w:pPr>
-        <w:pStyle w:val="4"/>
-        <w:numPr>
-          <w:ilvl w:val="0"/>
-          <w:numId w:val="9"/>
-        </w:numPr>
-        <w:tabs>
-          <w:tab w:val="left" w:pos="420"/>
-        </w:tabs>
-      </w:pPr>
-      <w:r>
-        <w:t>for row in rows_with_max_primes: This initiates a loop that iterates over each row in rows_with_max_primes.</w:t>
-      </w:r>
-    </w:p>
-    <w:p>
-      <w:pPr>
-        <w:pStyle w:val="4"/>
-        <w:numPr>
-          <w:ilvl w:val="0"/>
-          <w:numId w:val="9"/>
-        </w:numPr>
-        <w:tabs>
-          <w:tab w:val="left" w:pos="420"/>
-        </w:tabs>
-      </w:pPr>
-      <w:r>
-        <w:t>print(row): Inside the loop, this line prints out each row that has the maximum count of prime numbers.</w:t>
-      </w:r>
-    </w:p>
-    <w:p>
-      <w:pPr>
-        <w:pStyle w:val="3"/>
-        <w:rPr>
-          <w:lang w:val="en-US"/>
-        </w:rPr>
-      </w:pPr>
-      <w:bookmarkStart w:id="11" w:name="_Toc163396291"/>
-      <w:r>
-        <w:rPr>
-          <w:lang w:val="en-US"/>
-        </w:rPr>
-        <w:t>Task 1h:</w:t>
-      </w:r>
-      <w:bookmarkEnd w:id="11"/>
-    </w:p>
-    <w:p>
-      <w:pPr>
-        <w:pStyle w:val="4"/>
-        <w:ind w:left="720" w:firstLine="0"/>
-      </w:pPr>
-      <w:r>
-        <w:t xml:space="preserve">Regarding the matrix </w:t>
-      </w:r>
-      <m:oMath>
-        <m:r>
-          <m:rPr/>
-          <w:rPr>
-            <w:rFonts w:ascii="Cambria Math" w:hAnsi="Cambria Math"/>
-          </w:rPr>
-          <m:t>A</m:t>
-        </m:r>
-      </m:oMath>
-      <w:r>
-        <w:t>, find the rows which have the longest contiguous odd numbers sequence, and print the rows to the screen.</w:t>
-      </w:r>
-    </w:p>
-    <w:p>
-      <w:pPr>
-        <w:pStyle w:val="4"/>
-        <w:numPr>
-          <w:ilvl w:val="0"/>
-          <w:numId w:val="10"/>
-        </w:numPr>
-        <w:tabs>
-          <w:tab w:val="left" w:pos="420"/>
-        </w:tabs>
-      </w:pPr>
-      <w:r>
-        <w:t>def longest_odd_sequence(lst): This line defines a nested function named longest_odd_sequence(lst). This function calculates the length of the longest sequence of consecutive odd numbers in a given list lst. It iterates through the elements of the list, updating current_length if the element is odd and resetting it to 0 if the element is even. It returns the max_length found.</w:t>
-      </w:r>
-    </w:p>
-    <w:p>
-      <w:pPr>
-        <w:pStyle w:val="4"/>
-        <w:numPr>
-          <w:ilvl w:val="0"/>
-          <w:numId w:val="10"/>
-        </w:numPr>
-        <w:tabs>
-          <w:tab w:val="left" w:pos="420"/>
-        </w:tabs>
-      </w:pPr>
-      <w:r>
-        <w:t>max_odd_sequence_lengths = [longest_odd_sequence(row) for row in a_matrix]: This line creates a list max_odd_sequence_lengths containing the lengths of the longest sequences of consecutive odd numbers in each row of the matrix a_matrix. It uses a list comprehension to iterate over each row of a_matrix and apply the longest_odd_sequence() function to it.</w:t>
-      </w:r>
-    </w:p>
-    <w:p>
-      <w:pPr>
-        <w:pStyle w:val="4"/>
-        <w:numPr>
-          <w:ilvl w:val="0"/>
-          <w:numId w:val="10"/>
-        </w:numPr>
-        <w:tabs>
-          <w:tab w:val="left" w:pos="420"/>
-        </w:tabs>
-      </w:pPr>
-      <w:r>
-        <w:t>max_length = max(max_odd_sequence_lengths): This line calculates the maximum length of consecutive odd numbers among all rows of the matrix a_matrix.</w:t>
-      </w:r>
-    </w:p>
-    <w:p>
-      <w:pPr>
-        <w:pStyle w:val="4"/>
-        <w:numPr>
-          <w:ilvl w:val="0"/>
-          <w:numId w:val="10"/>
-        </w:numPr>
-        <w:tabs>
-          <w:tab w:val="left" w:pos="420"/>
-        </w:tabs>
-      </w:pPr>
-      <w:r>
-        <w:t>rows_with_max_length = [row for row, length in zip(a_matrix, max_odd_sequence_lengths) if length == max_length]: This line creates a list rows_with_max_length containing the row(s) of a_matrix that have the maximum length of consecutive odd numbers. It uses a list comprehension and the zip() function to iterate over pairs of rows and their corresponding lengths, and selects only those rows whose length matches max_length.</w:t>
-      </w:r>
-    </w:p>
-    <w:p>
-      <w:pPr>
-        <w:pStyle w:val="4"/>
-        <w:numPr>
-          <w:ilvl w:val="0"/>
-          <w:numId w:val="10"/>
-        </w:numPr>
-        <w:tabs>
-          <w:tab w:val="left" w:pos="420"/>
-        </w:tabs>
-      </w:pPr>
-      <w:r>
-        <w:t>for row in rows_with_max_length: This initiates a loop that iterates over each row in rows_with_max_length.</w:t>
-      </w:r>
-    </w:p>
-    <w:p>
-      <w:pPr>
-        <w:pStyle w:val="4"/>
-        <w:numPr>
-          <w:ilvl w:val="0"/>
-          <w:numId w:val="10"/>
-        </w:numPr>
-        <w:tabs>
-          <w:tab w:val="left" w:pos="420"/>
-        </w:tabs>
-      </w:pPr>
-      <w:r>
-        <w:t>print(row): Inside the loop, this line prints out each row that has the maximum length of consecutive odd numbers.</w:t>
-      </w:r>
-      <w:r>
-        <w:br w:type="page"/>
-      </w:r>
-    </w:p>
-    <w:p>
-      <w:pPr>
-        <w:pStyle w:val="2"/>
-        <w:rPr>
-          <w:lang w:val="en-US"/>
-        </w:rPr>
-      </w:pPr>
-      <w:bookmarkStart w:id="12" w:name="_Toc163396292"/>
-      <w:r>
-        <w:rPr>
-          <w:lang w:val="en-US"/>
-        </w:rPr>
-        <w:t>SOURCE CODES AND OUTPUTS</w:t>
-      </w:r>
-      <w:bookmarkEnd w:id="12"/>
-    </w:p>
-    <w:p>
-      <w:pPr>
-        <w:pStyle w:val="3"/>
-        <w:rPr>
-          <w:lang w:val="en-US"/>
-        </w:rPr>
-      </w:pPr>
-      <w:bookmarkStart w:id="13" w:name="_Toc163396293"/>
+      <w:bookmarkStart w:id="2" w:name="_Toc31687"/>
       <w:r>
         <w:rPr>
           <w:lang w:val="en-US"/>
         </w:rPr>
         <w:t>Declaration:</w:t>
       </w:r>
-      <w:bookmarkEnd w:id="13"/>
+      <w:bookmarkEnd w:id="2"/>
     </w:p>
     <w:p>
       <w:pPr>
@@ -4826,7 +3637,7 @@
       <w:pPr>
         <w:pStyle w:val="16"/>
       </w:pPr>
-      <w:bookmarkStart w:id="14" w:name="_Toc163396302"/>
+      <w:bookmarkStart w:id="3" w:name="_Toc163396302"/>
       <w:r>
         <w:t xml:space="preserve">Figure </w:t>
       </w:r>
@@ -4848,7 +3659,7 @@
       <w:r>
         <w:t>: Import numpy library, declare matrix A, matrix B and matrix C.</w:t>
       </w:r>
-      <w:bookmarkEnd w:id="14"/>
+      <w:bookmarkEnd w:id="3"/>
     </w:p>
     <w:p>
       <w:pPr>
@@ -4900,7 +3711,7 @@
       <w:pPr>
         <w:pStyle w:val="16"/>
       </w:pPr>
-      <w:bookmarkStart w:id="15" w:name="_Toc163396303"/>
+      <w:bookmarkStart w:id="4" w:name="_Toc163396303"/>
       <w:r>
         <w:t xml:space="preserve">Figure </w:t>
       </w:r>
@@ -4922,7 +3733,7 @@
       <w:r>
         <w:t>: Print matrix A, matrix B and matrix C</w:t>
       </w:r>
-      <w:bookmarkEnd w:id="15"/>
+      <w:bookmarkEnd w:id="4"/>
     </w:p>
     <w:p>
       <w:pPr>
@@ -4974,7 +3785,7 @@
       <w:pPr>
         <w:pStyle w:val="16"/>
       </w:pPr>
-      <w:bookmarkStart w:id="16" w:name="_Toc163396304"/>
+      <w:bookmarkStart w:id="5" w:name="_Toc163396304"/>
       <w:r>
         <w:t xml:space="preserve">Figure </w:t>
       </w:r>
@@ -4996,7 +3807,7 @@
       <w:r>
         <w:t>: Matrix A</w:t>
       </w:r>
-      <w:bookmarkEnd w:id="16"/>
+      <w:bookmarkEnd w:id="5"/>
     </w:p>
     <w:p>
       <w:pPr>
@@ -5048,7 +3859,7 @@
       <w:pPr>
         <w:pStyle w:val="16"/>
       </w:pPr>
-      <w:bookmarkStart w:id="17" w:name="_Toc163396305"/>
+      <w:bookmarkStart w:id="6" w:name="_Toc163396305"/>
       <w:r>
         <w:t xml:space="preserve">Figure </w:t>
       </w:r>
@@ -5070,7 +3881,7 @@
       <w:r>
         <w:t>: Matrix B</w:t>
       </w:r>
-      <w:bookmarkEnd w:id="17"/>
+      <w:bookmarkEnd w:id="6"/>
     </w:p>
     <w:p>
       <w:pPr>
@@ -5122,7 +3933,7 @@
       <w:pPr>
         <w:pStyle w:val="16"/>
       </w:pPr>
-      <w:bookmarkStart w:id="18" w:name="_Toc163396306"/>
+      <w:bookmarkStart w:id="7" w:name="_Toc163396306"/>
       <w:r>
         <w:t xml:space="preserve">Figure </w:t>
       </w:r>
@@ -5144,7 +3955,7 @@
       <w:r>
         <w:t>: Matrix C</w:t>
       </w:r>
-      <w:bookmarkEnd w:id="18"/>
+      <w:bookmarkEnd w:id="7"/>
     </w:p>
     <w:p>
       <w:pPr>
@@ -5154,14 +3965,14 @@
           <w:lang w:val="en-US"/>
         </w:rPr>
       </w:pPr>
-      <w:bookmarkStart w:id="19" w:name="_Toc163396294"/>
+      <w:bookmarkStart w:id="8" w:name="_Toc3541"/>
       <w:r>
         <w:rPr>
           <w:lang w:val="en-US"/>
         </w:rPr>
         <w:t>Task 1a:</w:t>
       </w:r>
-      <w:bookmarkEnd w:id="19"/>
+      <w:bookmarkEnd w:id="8"/>
     </w:p>
     <w:p>
       <w:pPr>
@@ -5213,7 +4024,7 @@
       <w:pPr>
         <w:pStyle w:val="16"/>
       </w:pPr>
-      <w:bookmarkStart w:id="20" w:name="_Toc163396307"/>
+      <w:bookmarkStart w:id="9" w:name="_Toc163396307"/>
       <w:r>
         <w:t xml:space="preserve">Figure </w:t>
       </w:r>
@@ -5235,7 +4046,7 @@
       <w:r>
         <w:t>: Implement task 1a</w:t>
       </w:r>
-      <w:bookmarkEnd w:id="20"/>
+      <w:bookmarkEnd w:id="9"/>
     </w:p>
     <w:p>
       <w:pPr>
@@ -5287,7 +4098,7 @@
       <w:pPr>
         <w:pStyle w:val="16"/>
       </w:pPr>
-      <w:bookmarkStart w:id="21" w:name="_Toc163396308"/>
+      <w:bookmarkStart w:id="10" w:name="_Toc163396308"/>
       <w:r>
         <w:t xml:space="preserve">Figure </w:t>
       </w:r>
@@ -5309,7 +4120,7 @@
       <w:r>
         <w:t>: Answer of task 1a</w:t>
       </w:r>
-      <w:bookmarkEnd w:id="21"/>
+      <w:bookmarkEnd w:id="10"/>
     </w:p>
     <w:p>
       <w:pPr>
@@ -5318,14 +4129,14 @@
           <w:lang w:val="en-US"/>
         </w:rPr>
       </w:pPr>
-      <w:bookmarkStart w:id="22" w:name="_Toc163396295"/>
+      <w:bookmarkStart w:id="11" w:name="_Toc580"/>
       <w:r>
         <w:rPr>
           <w:lang w:val="en-US"/>
         </w:rPr>
         <w:t>Task 1b:</w:t>
       </w:r>
-      <w:bookmarkEnd w:id="22"/>
+      <w:bookmarkEnd w:id="11"/>
     </w:p>
     <w:p>
       <w:pPr>
@@ -5377,7 +4188,7 @@
       <w:pPr>
         <w:pStyle w:val="16"/>
       </w:pPr>
-      <w:bookmarkStart w:id="23" w:name="_Toc163396309"/>
+      <w:bookmarkStart w:id="12" w:name="_Toc163396309"/>
       <w:r>
         <w:t xml:space="preserve">Figure </w:t>
       </w:r>
@@ -5399,7 +4210,7 @@
       <w:r>
         <w:t>: Implement task 1b</w:t>
       </w:r>
-      <w:bookmarkEnd w:id="23"/>
+      <w:bookmarkEnd w:id="12"/>
     </w:p>
     <w:p>
       <w:pPr>
@@ -5451,7 +4262,7 @@
       <w:pPr>
         <w:pStyle w:val="16"/>
       </w:pPr>
-      <w:bookmarkStart w:id="24" w:name="_Toc163396310"/>
+      <w:bookmarkStart w:id="13" w:name="_Toc163396310"/>
       <w:r>
         <w:t xml:space="preserve">Figure </w:t>
       </w:r>
@@ -5473,7 +4284,7 @@
       <w:r>
         <w:t>: Answer of task 1b</w:t>
       </w:r>
-      <w:bookmarkEnd w:id="24"/>
+      <w:bookmarkEnd w:id="13"/>
     </w:p>
     <w:p>
       <w:pPr>
@@ -5482,14 +4293,14 @@
           <w:lang w:val="en-US"/>
         </w:rPr>
       </w:pPr>
-      <w:bookmarkStart w:id="25" w:name="_Toc163396296"/>
+      <w:bookmarkStart w:id="14" w:name="_Toc20062"/>
       <w:r>
         <w:rPr>
           <w:lang w:val="en-US"/>
         </w:rPr>
         <w:t>Task 1c:</w:t>
       </w:r>
-      <w:bookmarkEnd w:id="25"/>
+      <w:bookmarkEnd w:id="14"/>
     </w:p>
     <w:p>
       <w:pPr>
@@ -5541,7 +4352,7 @@
       <w:pPr>
         <w:pStyle w:val="16"/>
       </w:pPr>
-      <w:bookmarkStart w:id="26" w:name="_Toc163396311"/>
+      <w:bookmarkStart w:id="15" w:name="_Toc163396311"/>
       <w:r>
         <w:t xml:space="preserve">Figure </w:t>
       </w:r>
@@ -5563,7 +4374,7 @@
       <w:r>
         <w:t>: Implement task 1c</w:t>
       </w:r>
-      <w:bookmarkEnd w:id="26"/>
+      <w:bookmarkEnd w:id="15"/>
     </w:p>
     <w:p>
       <w:pPr>
@@ -5615,7 +4426,7 @@
       <w:pPr>
         <w:pStyle w:val="16"/>
       </w:pPr>
-      <w:bookmarkStart w:id="27" w:name="_Toc163396312"/>
+      <w:bookmarkStart w:id="16" w:name="_Toc163396312"/>
       <w:r>
         <w:t xml:space="preserve">Figure </w:t>
       </w:r>
@@ -5637,7 +4448,7 @@
       <w:r>
         <w:t>: Answer of task 1c</w:t>
       </w:r>
-      <w:bookmarkEnd w:id="27"/>
+      <w:bookmarkEnd w:id="16"/>
     </w:p>
     <w:p>
       <w:pPr>
@@ -5646,14 +4457,14 @@
           <w:lang w:val="en-US"/>
         </w:rPr>
       </w:pPr>
-      <w:bookmarkStart w:id="28" w:name="_Toc163396297"/>
+      <w:bookmarkStart w:id="17" w:name="_Toc12879"/>
       <w:r>
         <w:rPr>
           <w:lang w:val="en-US"/>
         </w:rPr>
         <w:t>Task 1d:</w:t>
       </w:r>
-      <w:bookmarkEnd w:id="28"/>
+      <w:bookmarkEnd w:id="17"/>
     </w:p>
     <w:p>
       <w:pPr>
@@ -5705,7 +4516,7 @@
       <w:pPr>
         <w:pStyle w:val="16"/>
       </w:pPr>
-      <w:bookmarkStart w:id="29" w:name="_Toc163396313"/>
+      <w:bookmarkStart w:id="18" w:name="_Toc163396313"/>
       <w:r>
         <w:t xml:space="preserve">Figure </w:t>
       </w:r>
@@ -5727,7 +4538,7 @@
       <w:r>
         <w:t>: Implement task 1d</w:t>
       </w:r>
-      <w:bookmarkEnd w:id="29"/>
+      <w:bookmarkEnd w:id="18"/>
     </w:p>
     <w:p>
       <w:pPr>
@@ -5779,7 +4590,7 @@
       <w:pPr>
         <w:pStyle w:val="16"/>
       </w:pPr>
-      <w:bookmarkStart w:id="30" w:name="_Toc163396314"/>
+      <w:bookmarkStart w:id="19" w:name="_Toc163396314"/>
       <w:r>
         <w:t xml:space="preserve">Figure </w:t>
       </w:r>
@@ -5801,7 +4612,7 @@
       <w:r>
         <w:t>: Answer of task 1d</w:t>
       </w:r>
-      <w:bookmarkEnd w:id="30"/>
+      <w:bookmarkEnd w:id="19"/>
     </w:p>
     <w:p>
       <w:pPr>
@@ -5810,14 +4621,14 @@
           <w:lang w:val="en-US"/>
         </w:rPr>
       </w:pPr>
-      <w:bookmarkStart w:id="31" w:name="_Toc163396298"/>
+      <w:bookmarkStart w:id="20" w:name="_Toc8308"/>
       <w:r>
         <w:rPr>
           <w:lang w:val="en-US"/>
         </w:rPr>
         <w:t>Task 1e:</w:t>
       </w:r>
-      <w:bookmarkEnd w:id="31"/>
+      <w:bookmarkEnd w:id="20"/>
     </w:p>
     <w:p>
       <w:pPr>
@@ -5869,7 +4680,7 @@
       <w:pPr>
         <w:pStyle w:val="16"/>
       </w:pPr>
-      <w:bookmarkStart w:id="32" w:name="_Toc163396315"/>
+      <w:bookmarkStart w:id="21" w:name="_Toc163396315"/>
       <w:r>
         <w:t xml:space="preserve">Figure </w:t>
       </w:r>
@@ -5891,7 +4702,7 @@
       <w:r>
         <w:t>: Implement task 1e</w:t>
       </w:r>
-      <w:bookmarkEnd w:id="32"/>
+      <w:bookmarkEnd w:id="21"/>
     </w:p>
     <w:p>
       <w:pPr>
@@ -5943,7 +4754,7 @@
       <w:pPr>
         <w:pStyle w:val="16"/>
       </w:pPr>
-      <w:bookmarkStart w:id="33" w:name="_Toc163396316"/>
+      <w:bookmarkStart w:id="22" w:name="_Toc163396316"/>
       <w:r>
         <w:t xml:space="preserve">Figure </w:t>
       </w:r>
@@ -5965,7 +4776,7 @@
       <w:r>
         <w:t>: Answer of task 1e</w:t>
       </w:r>
-      <w:bookmarkEnd w:id="33"/>
+      <w:bookmarkEnd w:id="22"/>
     </w:p>
     <w:p>
       <w:pPr>
@@ -5974,14 +4785,14 @@
           <w:lang w:val="en-US"/>
         </w:rPr>
       </w:pPr>
-      <w:bookmarkStart w:id="34" w:name="_Toc163396299"/>
+      <w:bookmarkStart w:id="23" w:name="_Toc28681"/>
       <w:r>
         <w:rPr>
           <w:lang w:val="en-US"/>
         </w:rPr>
         <w:t>Task 1f:</w:t>
       </w:r>
-      <w:bookmarkEnd w:id="34"/>
+      <w:bookmarkEnd w:id="23"/>
     </w:p>
     <w:p>
       <w:pPr>
@@ -6033,7 +4844,7 @@
       <w:pPr>
         <w:pStyle w:val="16"/>
       </w:pPr>
-      <w:bookmarkStart w:id="35" w:name="_Toc163396317"/>
+      <w:bookmarkStart w:id="24" w:name="_Toc163396317"/>
       <w:r>
         <w:t xml:space="preserve">Figure </w:t>
       </w:r>
@@ -6055,7 +4866,7 @@
       <w:r>
         <w:t>: Implement task 1f</w:t>
       </w:r>
-      <w:bookmarkEnd w:id="35"/>
+      <w:bookmarkEnd w:id="24"/>
     </w:p>
     <w:p>
       <w:pPr>
@@ -6107,7 +4918,7 @@
       <w:pPr>
         <w:pStyle w:val="16"/>
       </w:pPr>
-      <w:bookmarkStart w:id="36" w:name="_Toc163396318"/>
+      <w:bookmarkStart w:id="25" w:name="_Toc163396318"/>
       <w:r>
         <w:t xml:space="preserve">Figure </w:t>
       </w:r>
@@ -6129,7 +4940,7 @@
       <w:r>
         <w:t>: Answer of task 1f</w:t>
       </w:r>
-      <w:bookmarkEnd w:id="36"/>
+      <w:bookmarkEnd w:id="25"/>
     </w:p>
     <w:p>
       <w:pPr>
@@ -6138,14 +4949,14 @@
           <w:lang w:val="en-US"/>
         </w:rPr>
       </w:pPr>
-      <w:bookmarkStart w:id="37" w:name="_Toc163396300"/>
+      <w:bookmarkStart w:id="26" w:name="_Toc15214"/>
       <w:r>
         <w:rPr>
           <w:lang w:val="en-US"/>
         </w:rPr>
         <w:t>Task 1g:</w:t>
       </w:r>
-      <w:bookmarkEnd w:id="37"/>
+      <w:bookmarkEnd w:id="26"/>
     </w:p>
     <w:p>
       <w:pPr>
@@ -6197,7 +5008,7 @@
       <w:pPr>
         <w:pStyle w:val="16"/>
       </w:pPr>
-      <w:bookmarkStart w:id="38" w:name="_Toc163396319"/>
+      <w:bookmarkStart w:id="27" w:name="_Toc163396319"/>
       <w:r>
         <w:t xml:space="preserve">Figure </w:t>
       </w:r>
@@ -6219,7 +5030,7 @@
       <w:r>
         <w:t>: Implement task 1g</w:t>
       </w:r>
-      <w:bookmarkEnd w:id="38"/>
+      <w:bookmarkEnd w:id="27"/>
     </w:p>
     <w:p>
       <w:pPr>
@@ -6271,7 +5082,7 @@
       <w:pPr>
         <w:pStyle w:val="16"/>
       </w:pPr>
-      <w:bookmarkStart w:id="39" w:name="_Toc163396320"/>
+      <w:bookmarkStart w:id="28" w:name="_Toc163396320"/>
       <w:r>
         <w:t xml:space="preserve">Figure </w:t>
       </w:r>
@@ -6293,7 +5104,7 @@
       <w:r>
         <w:t>: Answer of task 1g</w:t>
       </w:r>
-      <w:bookmarkEnd w:id="39"/>
+      <w:bookmarkEnd w:id="28"/>
     </w:p>
     <w:p>
       <w:pPr>
@@ -6302,14 +5113,14 @@
           <w:lang w:val="en-US"/>
         </w:rPr>
       </w:pPr>
-      <w:bookmarkStart w:id="40" w:name="_Toc163396301"/>
+      <w:bookmarkStart w:id="29" w:name="_Toc21061"/>
       <w:r>
         <w:rPr>
           <w:lang w:val="en-US"/>
         </w:rPr>
         <w:t>Task 1h:</w:t>
       </w:r>
-      <w:bookmarkEnd w:id="40"/>
+      <w:bookmarkEnd w:id="29"/>
     </w:p>
     <w:p>
       <w:pPr>
@@ -6361,7 +5172,7 @@
       <w:pPr>
         <w:pStyle w:val="16"/>
       </w:pPr>
-      <w:bookmarkStart w:id="41" w:name="_Toc163396321"/>
+      <w:bookmarkStart w:id="30" w:name="_Toc163396321"/>
       <w:r>
         <w:t xml:space="preserve">Figure </w:t>
       </w:r>
@@ -6383,7 +5194,7 @@
       <w:r>
         <w:t>: Implement task 1h</w:t>
       </w:r>
-      <w:bookmarkEnd w:id="41"/>
+      <w:bookmarkEnd w:id="30"/>
     </w:p>
     <w:p>
       <w:pPr>
@@ -6435,7 +5246,7 @@
       <w:pPr>
         <w:pStyle w:val="16"/>
       </w:pPr>
-      <w:bookmarkStart w:id="42" w:name="_Toc163396322"/>
+      <w:bookmarkStart w:id="31" w:name="_Toc163396322"/>
       <w:r>
         <w:t xml:space="preserve">Figure </w:t>
       </w:r>
@@ -6457,7 +5268,7 @@
       <w:r>
         <w:t>: Answer of task 1h</w:t>
       </w:r>
-      <w:bookmarkEnd w:id="42"/>
+      <w:bookmarkEnd w:id="31"/>
     </w:p>
     <w:sectPr>
       <w:pgSz w:w="11906" w:h="16838"/>
@@ -6583,571 +5394,6 @@
 <file path=word/numbering.xml><?xml version="1.0" encoding="utf-8"?>
 <w:numbering xmlns:wpc="http://schemas.microsoft.com/office/word/2010/wordprocessingCanvas" xmlns:mc="http://schemas.openxmlformats.org/markup-compatibility/2006" xmlns:o="urn:schemas-microsoft-com:office:office" xmlns:r="http://schemas.openxmlformats.org/officeDocument/2006/relationships" xmlns:m="http://schemas.openxmlformats.org/officeDocument/2006/math" xmlns:v="urn:schemas-microsoft-com:vml" xmlns:wp14="http://schemas.microsoft.com/office/word/2010/wordprocessingDrawing" xmlns:wp="http://schemas.openxmlformats.org/drawingml/2006/wordprocessingDrawing" xmlns:w10="urn:schemas-microsoft-com:office:word" xmlns:w="http://schemas.openxmlformats.org/wordprocessingml/2006/main" xmlns:w14="http://schemas.microsoft.com/office/word/2010/wordml" xmlns:wpg="http://schemas.microsoft.com/office/word/2010/wordprocessingGroup" xmlns:wpi="http://schemas.microsoft.com/office/word/2010/wordprocessingInk" xmlns:wne="http://schemas.microsoft.com/office/word/2006/wordml" xmlns:wps="http://schemas.microsoft.com/office/word/2010/wordprocessingShape" xmlns:wpsCustomData="http://www.wps.cn/officeDocument/2013/wpsCustomData" mc:Ignorable="w14 wp14">
   <w:abstractNum w:abstractNumId="0">
-    <w:nsid w:val="005C713A"/>
-    <w:multiLevelType w:val="multilevel"/>
-    <w:tmpl w:val="005C713A"/>
-    <w:lvl w:ilvl="0" w:tentative="0">
-      <w:start w:val="1"/>
-      <w:numFmt w:val="bullet"/>
-      <w:lvlText w:val=""/>
-      <w:lvlJc w:val="left"/>
-      <w:pPr>
-        <w:ind w:left="720" w:hanging="360"/>
-      </w:pPr>
-      <w:rPr>
-        <w:rFonts w:hint="default" w:ascii="Symbol" w:hAnsi="Symbol"/>
-      </w:rPr>
-    </w:lvl>
-    <w:lvl w:ilvl="1" w:tentative="0">
-      <w:start w:val="1"/>
-      <w:numFmt w:val="bullet"/>
-      <w:lvlText w:val="o"/>
-      <w:lvlJc w:val="left"/>
-      <w:pPr>
-        <w:ind w:left="1440" w:hanging="360"/>
-      </w:pPr>
-      <w:rPr>
-        <w:rFonts w:hint="default" w:ascii="Courier New" w:hAnsi="Courier New" w:cs="Courier New"/>
-      </w:rPr>
-    </w:lvl>
-    <w:lvl w:ilvl="2" w:tentative="0">
-      <w:start w:val="1"/>
-      <w:numFmt w:val="bullet"/>
-      <w:lvlText w:val=""/>
-      <w:lvlJc w:val="left"/>
-      <w:pPr>
-        <w:ind w:left="2160" w:hanging="360"/>
-      </w:pPr>
-      <w:rPr>
-        <w:rFonts w:hint="default" w:ascii="Wingdings" w:hAnsi="Wingdings"/>
-      </w:rPr>
-    </w:lvl>
-    <w:lvl w:ilvl="3" w:tentative="0">
-      <w:start w:val="1"/>
-      <w:numFmt w:val="bullet"/>
-      <w:lvlText w:val=""/>
-      <w:lvlJc w:val="left"/>
-      <w:pPr>
-        <w:ind w:left="2880" w:hanging="360"/>
-      </w:pPr>
-      <w:rPr>
-        <w:rFonts w:hint="default" w:ascii="Symbol" w:hAnsi="Symbol"/>
-      </w:rPr>
-    </w:lvl>
-    <w:lvl w:ilvl="4" w:tentative="0">
-      <w:start w:val="1"/>
-      <w:numFmt w:val="bullet"/>
-      <w:lvlText w:val="o"/>
-      <w:lvlJc w:val="left"/>
-      <w:pPr>
-        <w:ind w:left="3600" w:hanging="360"/>
-      </w:pPr>
-      <w:rPr>
-        <w:rFonts w:hint="default" w:ascii="Courier New" w:hAnsi="Courier New" w:cs="Courier New"/>
-      </w:rPr>
-    </w:lvl>
-    <w:lvl w:ilvl="5" w:tentative="0">
-      <w:start w:val="1"/>
-      <w:numFmt w:val="bullet"/>
-      <w:lvlText w:val=""/>
-      <w:lvlJc w:val="left"/>
-      <w:pPr>
-        <w:ind w:left="4320" w:hanging="360"/>
-      </w:pPr>
-      <w:rPr>
-        <w:rFonts w:hint="default" w:ascii="Wingdings" w:hAnsi="Wingdings"/>
-      </w:rPr>
-    </w:lvl>
-    <w:lvl w:ilvl="6" w:tentative="0">
-      <w:start w:val="1"/>
-      <w:numFmt w:val="bullet"/>
-      <w:lvlText w:val=""/>
-      <w:lvlJc w:val="left"/>
-      <w:pPr>
-        <w:ind w:left="5040" w:hanging="360"/>
-      </w:pPr>
-      <w:rPr>
-        <w:rFonts w:hint="default" w:ascii="Symbol" w:hAnsi="Symbol"/>
-      </w:rPr>
-    </w:lvl>
-    <w:lvl w:ilvl="7" w:tentative="0">
-      <w:start w:val="1"/>
-      <w:numFmt w:val="bullet"/>
-      <w:lvlText w:val="o"/>
-      <w:lvlJc w:val="left"/>
-      <w:pPr>
-        <w:ind w:left="5760" w:hanging="360"/>
-      </w:pPr>
-      <w:rPr>
-        <w:rFonts w:hint="default" w:ascii="Courier New" w:hAnsi="Courier New" w:cs="Courier New"/>
-      </w:rPr>
-    </w:lvl>
-    <w:lvl w:ilvl="8" w:tentative="0">
-      <w:start w:val="1"/>
-      <w:numFmt w:val="bullet"/>
-      <w:lvlText w:val=""/>
-      <w:lvlJc w:val="left"/>
-      <w:pPr>
-        <w:ind w:left="6480" w:hanging="360"/>
-      </w:pPr>
-      <w:rPr>
-        <w:rFonts w:hint="default" w:ascii="Wingdings" w:hAnsi="Wingdings"/>
-      </w:rPr>
-    </w:lvl>
-  </w:abstractNum>
-  <w:abstractNum w:abstractNumId="1">
-    <w:nsid w:val="01A42653"/>
-    <w:multiLevelType w:val="multilevel"/>
-    <w:tmpl w:val="01A42653"/>
-    <w:lvl w:ilvl="0" w:tentative="0">
-      <w:start w:val="1"/>
-      <w:numFmt w:val="bullet"/>
-      <w:lvlText w:val=""/>
-      <w:lvlJc w:val="left"/>
-      <w:pPr>
-        <w:ind w:left="720" w:hanging="360"/>
-      </w:pPr>
-      <w:rPr>
-        <w:rFonts w:hint="default" w:ascii="Symbol" w:hAnsi="Symbol"/>
-      </w:rPr>
-    </w:lvl>
-    <w:lvl w:ilvl="1" w:tentative="0">
-      <w:start w:val="1"/>
-      <w:numFmt w:val="bullet"/>
-      <w:lvlText w:val="o"/>
-      <w:lvlJc w:val="left"/>
-      <w:pPr>
-        <w:ind w:left="1440" w:hanging="360"/>
-      </w:pPr>
-      <w:rPr>
-        <w:rFonts w:hint="default" w:ascii="Courier New" w:hAnsi="Courier New" w:cs="Courier New"/>
-      </w:rPr>
-    </w:lvl>
-    <w:lvl w:ilvl="2" w:tentative="0">
-      <w:start w:val="1"/>
-      <w:numFmt w:val="bullet"/>
-      <w:lvlText w:val=""/>
-      <w:lvlJc w:val="left"/>
-      <w:pPr>
-        <w:ind w:left="2160" w:hanging="360"/>
-      </w:pPr>
-      <w:rPr>
-        <w:rFonts w:hint="default" w:ascii="Wingdings" w:hAnsi="Wingdings"/>
-      </w:rPr>
-    </w:lvl>
-    <w:lvl w:ilvl="3" w:tentative="0">
-      <w:start w:val="1"/>
-      <w:numFmt w:val="bullet"/>
-      <w:lvlText w:val=""/>
-      <w:lvlJc w:val="left"/>
-      <w:pPr>
-        <w:ind w:left="2880" w:hanging="360"/>
-      </w:pPr>
-      <w:rPr>
-        <w:rFonts w:hint="default" w:ascii="Symbol" w:hAnsi="Symbol"/>
-      </w:rPr>
-    </w:lvl>
-    <w:lvl w:ilvl="4" w:tentative="0">
-      <w:start w:val="1"/>
-      <w:numFmt w:val="bullet"/>
-      <w:lvlText w:val="o"/>
-      <w:lvlJc w:val="left"/>
-      <w:pPr>
-        <w:ind w:left="3600" w:hanging="360"/>
-      </w:pPr>
-      <w:rPr>
-        <w:rFonts w:hint="default" w:ascii="Courier New" w:hAnsi="Courier New" w:cs="Courier New"/>
-      </w:rPr>
-    </w:lvl>
-    <w:lvl w:ilvl="5" w:tentative="0">
-      <w:start w:val="1"/>
-      <w:numFmt w:val="bullet"/>
-      <w:lvlText w:val=""/>
-      <w:lvlJc w:val="left"/>
-      <w:pPr>
-        <w:ind w:left="4320" w:hanging="360"/>
-      </w:pPr>
-      <w:rPr>
-        <w:rFonts w:hint="default" w:ascii="Wingdings" w:hAnsi="Wingdings"/>
-      </w:rPr>
-    </w:lvl>
-    <w:lvl w:ilvl="6" w:tentative="0">
-      <w:start w:val="1"/>
-      <w:numFmt w:val="bullet"/>
-      <w:lvlText w:val=""/>
-      <w:lvlJc w:val="left"/>
-      <w:pPr>
-        <w:ind w:left="5040" w:hanging="360"/>
-      </w:pPr>
-      <w:rPr>
-        <w:rFonts w:hint="default" w:ascii="Symbol" w:hAnsi="Symbol"/>
-      </w:rPr>
-    </w:lvl>
-    <w:lvl w:ilvl="7" w:tentative="0">
-      <w:start w:val="1"/>
-      <w:numFmt w:val="bullet"/>
-      <w:lvlText w:val="o"/>
-      <w:lvlJc w:val="left"/>
-      <w:pPr>
-        <w:ind w:left="5760" w:hanging="360"/>
-      </w:pPr>
-      <w:rPr>
-        <w:rFonts w:hint="default" w:ascii="Courier New" w:hAnsi="Courier New" w:cs="Courier New"/>
-      </w:rPr>
-    </w:lvl>
-    <w:lvl w:ilvl="8" w:tentative="0">
-      <w:start w:val="1"/>
-      <w:numFmt w:val="bullet"/>
-      <w:lvlText w:val=""/>
-      <w:lvlJc w:val="left"/>
-      <w:pPr>
-        <w:ind w:left="6480" w:hanging="360"/>
-      </w:pPr>
-      <w:rPr>
-        <w:rFonts w:hint="default" w:ascii="Wingdings" w:hAnsi="Wingdings"/>
-      </w:rPr>
-    </w:lvl>
-  </w:abstractNum>
-  <w:abstractNum w:abstractNumId="2">
-    <w:nsid w:val="035A3870"/>
-    <w:multiLevelType w:val="multilevel"/>
-    <w:tmpl w:val="035A3870"/>
-    <w:lvl w:ilvl="0" w:tentative="0">
-      <w:start w:val="1"/>
-      <w:numFmt w:val="bullet"/>
-      <w:lvlText w:val=""/>
-      <w:lvlJc w:val="left"/>
-      <w:pPr>
-        <w:ind w:left="720" w:hanging="360"/>
-      </w:pPr>
-      <w:rPr>
-        <w:rFonts w:hint="default" w:ascii="Symbol" w:hAnsi="Symbol"/>
-      </w:rPr>
-    </w:lvl>
-    <w:lvl w:ilvl="1" w:tentative="0">
-      <w:start w:val="1"/>
-      <w:numFmt w:val="bullet"/>
-      <w:lvlText w:val="o"/>
-      <w:lvlJc w:val="left"/>
-      <w:pPr>
-        <w:ind w:left="1440" w:hanging="360"/>
-      </w:pPr>
-      <w:rPr>
-        <w:rFonts w:hint="default" w:ascii="Courier New" w:hAnsi="Courier New" w:cs="Courier New"/>
-      </w:rPr>
-    </w:lvl>
-    <w:lvl w:ilvl="2" w:tentative="0">
-      <w:start w:val="1"/>
-      <w:numFmt w:val="bullet"/>
-      <w:lvlText w:val=""/>
-      <w:lvlJc w:val="left"/>
-      <w:pPr>
-        <w:ind w:left="2160" w:hanging="360"/>
-      </w:pPr>
-      <w:rPr>
-        <w:rFonts w:hint="default" w:ascii="Wingdings" w:hAnsi="Wingdings"/>
-      </w:rPr>
-    </w:lvl>
-    <w:lvl w:ilvl="3" w:tentative="0">
-      <w:start w:val="1"/>
-      <w:numFmt w:val="bullet"/>
-      <w:lvlText w:val=""/>
-      <w:lvlJc w:val="left"/>
-      <w:pPr>
-        <w:ind w:left="2880" w:hanging="360"/>
-      </w:pPr>
-      <w:rPr>
-        <w:rFonts w:hint="default" w:ascii="Symbol" w:hAnsi="Symbol"/>
-      </w:rPr>
-    </w:lvl>
-    <w:lvl w:ilvl="4" w:tentative="0">
-      <w:start w:val="1"/>
-      <w:numFmt w:val="bullet"/>
-      <w:lvlText w:val="o"/>
-      <w:lvlJc w:val="left"/>
-      <w:pPr>
-        <w:ind w:left="3600" w:hanging="360"/>
-      </w:pPr>
-      <w:rPr>
-        <w:rFonts w:hint="default" w:ascii="Courier New" w:hAnsi="Courier New" w:cs="Courier New"/>
-      </w:rPr>
-    </w:lvl>
-    <w:lvl w:ilvl="5" w:tentative="0">
-      <w:start w:val="1"/>
-      <w:numFmt w:val="bullet"/>
-      <w:lvlText w:val=""/>
-      <w:lvlJc w:val="left"/>
-      <w:pPr>
-        <w:ind w:left="4320" w:hanging="360"/>
-      </w:pPr>
-      <w:rPr>
-        <w:rFonts w:hint="default" w:ascii="Wingdings" w:hAnsi="Wingdings"/>
-      </w:rPr>
-    </w:lvl>
-    <w:lvl w:ilvl="6" w:tentative="0">
-      <w:start w:val="1"/>
-      <w:numFmt w:val="bullet"/>
-      <w:lvlText w:val=""/>
-      <w:lvlJc w:val="left"/>
-      <w:pPr>
-        <w:ind w:left="5040" w:hanging="360"/>
-      </w:pPr>
-      <w:rPr>
-        <w:rFonts w:hint="default" w:ascii="Symbol" w:hAnsi="Symbol"/>
-      </w:rPr>
-    </w:lvl>
-    <w:lvl w:ilvl="7" w:tentative="0">
-      <w:start w:val="1"/>
-      <w:numFmt w:val="bullet"/>
-      <w:lvlText w:val="o"/>
-      <w:lvlJc w:val="left"/>
-      <w:pPr>
-        <w:ind w:left="5760" w:hanging="360"/>
-      </w:pPr>
-      <w:rPr>
-        <w:rFonts w:hint="default" w:ascii="Courier New" w:hAnsi="Courier New" w:cs="Courier New"/>
-      </w:rPr>
-    </w:lvl>
-    <w:lvl w:ilvl="8" w:tentative="0">
-      <w:start w:val="1"/>
-      <w:numFmt w:val="bullet"/>
-      <w:lvlText w:val=""/>
-      <w:lvlJc w:val="left"/>
-      <w:pPr>
-        <w:ind w:left="6480" w:hanging="360"/>
-      </w:pPr>
-      <w:rPr>
-        <w:rFonts w:hint="default" w:ascii="Wingdings" w:hAnsi="Wingdings"/>
-      </w:rPr>
-    </w:lvl>
-  </w:abstractNum>
-  <w:abstractNum w:abstractNumId="3">
-    <w:nsid w:val="0B3E010C"/>
-    <w:multiLevelType w:val="multilevel"/>
-    <w:tmpl w:val="0B3E010C"/>
-    <w:lvl w:ilvl="0" w:tentative="0">
-      <w:start w:val="1"/>
-      <w:numFmt w:val="bullet"/>
-      <w:lvlText w:val=""/>
-      <w:lvlJc w:val="left"/>
-      <w:pPr>
-        <w:ind w:left="720" w:hanging="360"/>
-      </w:pPr>
-      <w:rPr>
-        <w:rFonts w:hint="default" w:ascii="Symbol" w:hAnsi="Symbol"/>
-      </w:rPr>
-    </w:lvl>
-    <w:lvl w:ilvl="1" w:tentative="0">
-      <w:start w:val="1"/>
-      <w:numFmt w:val="bullet"/>
-      <w:lvlText w:val="o"/>
-      <w:lvlJc w:val="left"/>
-      <w:pPr>
-        <w:ind w:left="1440" w:hanging="360"/>
-      </w:pPr>
-      <w:rPr>
-        <w:rFonts w:hint="default" w:ascii="Courier New" w:hAnsi="Courier New" w:cs="Courier New"/>
-      </w:rPr>
-    </w:lvl>
-    <w:lvl w:ilvl="2" w:tentative="0">
-      <w:start w:val="1"/>
-      <w:numFmt w:val="bullet"/>
-      <w:lvlText w:val=""/>
-      <w:lvlJc w:val="left"/>
-      <w:pPr>
-        <w:ind w:left="2160" w:hanging="360"/>
-      </w:pPr>
-      <w:rPr>
-        <w:rFonts w:hint="default" w:ascii="Wingdings" w:hAnsi="Wingdings"/>
-      </w:rPr>
-    </w:lvl>
-    <w:lvl w:ilvl="3" w:tentative="0">
-      <w:start w:val="1"/>
-      <w:numFmt w:val="bullet"/>
-      <w:lvlText w:val=""/>
-      <w:lvlJc w:val="left"/>
-      <w:pPr>
-        <w:ind w:left="2880" w:hanging="360"/>
-      </w:pPr>
-      <w:rPr>
-        <w:rFonts w:hint="default" w:ascii="Symbol" w:hAnsi="Symbol"/>
-      </w:rPr>
-    </w:lvl>
-    <w:lvl w:ilvl="4" w:tentative="0">
-      <w:start w:val="1"/>
-      <w:numFmt w:val="bullet"/>
-      <w:lvlText w:val="o"/>
-      <w:lvlJc w:val="left"/>
-      <w:pPr>
-        <w:ind w:left="3600" w:hanging="360"/>
-      </w:pPr>
-      <w:rPr>
-        <w:rFonts w:hint="default" w:ascii="Courier New" w:hAnsi="Courier New" w:cs="Courier New"/>
-      </w:rPr>
-    </w:lvl>
-    <w:lvl w:ilvl="5" w:tentative="0">
-      <w:start w:val="1"/>
-      <w:numFmt w:val="bullet"/>
-      <w:lvlText w:val=""/>
-      <w:lvlJc w:val="left"/>
-      <w:pPr>
-        <w:ind w:left="4320" w:hanging="360"/>
-      </w:pPr>
-      <w:rPr>
-        <w:rFonts w:hint="default" w:ascii="Wingdings" w:hAnsi="Wingdings"/>
-      </w:rPr>
-    </w:lvl>
-    <w:lvl w:ilvl="6" w:tentative="0">
-      <w:start w:val="1"/>
-      <w:numFmt w:val="bullet"/>
-      <w:lvlText w:val=""/>
-      <w:lvlJc w:val="left"/>
-      <w:pPr>
-        <w:ind w:left="5040" w:hanging="360"/>
-      </w:pPr>
-      <w:rPr>
-        <w:rFonts w:hint="default" w:ascii="Symbol" w:hAnsi="Symbol"/>
-      </w:rPr>
-    </w:lvl>
-    <w:lvl w:ilvl="7" w:tentative="0">
-      <w:start w:val="1"/>
-      <w:numFmt w:val="bullet"/>
-      <w:lvlText w:val="o"/>
-      <w:lvlJc w:val="left"/>
-      <w:pPr>
-        <w:ind w:left="5760" w:hanging="360"/>
-      </w:pPr>
-      <w:rPr>
-        <w:rFonts w:hint="default" w:ascii="Courier New" w:hAnsi="Courier New" w:cs="Courier New"/>
-      </w:rPr>
-    </w:lvl>
-    <w:lvl w:ilvl="8" w:tentative="0">
-      <w:start w:val="1"/>
-      <w:numFmt w:val="bullet"/>
-      <w:lvlText w:val=""/>
-      <w:lvlJc w:val="left"/>
-      <w:pPr>
-        <w:ind w:left="6480" w:hanging="360"/>
-      </w:pPr>
-      <w:rPr>
-        <w:rFonts w:hint="default" w:ascii="Wingdings" w:hAnsi="Wingdings"/>
-      </w:rPr>
-    </w:lvl>
-  </w:abstractNum>
-  <w:abstractNum w:abstractNumId="4">
-    <w:nsid w:val="0DC44F4F"/>
-    <w:multiLevelType w:val="multilevel"/>
-    <w:tmpl w:val="0DC44F4F"/>
-    <w:lvl w:ilvl="0" w:tentative="0">
-      <w:start w:val="1"/>
-      <w:numFmt w:val="bullet"/>
-      <w:lvlText w:val=""/>
-      <w:lvlJc w:val="left"/>
-      <w:pPr>
-        <w:ind w:left="720" w:hanging="360"/>
-      </w:pPr>
-      <w:rPr>
-        <w:rFonts w:hint="default" w:ascii="Symbol" w:hAnsi="Symbol"/>
-      </w:rPr>
-    </w:lvl>
-    <w:lvl w:ilvl="1" w:tentative="0">
-      <w:start w:val="1"/>
-      <w:numFmt w:val="bullet"/>
-      <w:lvlText w:val="o"/>
-      <w:lvlJc w:val="left"/>
-      <w:pPr>
-        <w:ind w:left="1440" w:hanging="360"/>
-      </w:pPr>
-      <w:rPr>
-        <w:rFonts w:hint="default" w:ascii="Courier New" w:hAnsi="Courier New" w:cs="Courier New"/>
-      </w:rPr>
-    </w:lvl>
-    <w:lvl w:ilvl="2" w:tentative="0">
-      <w:start w:val="1"/>
-      <w:numFmt w:val="bullet"/>
-      <w:lvlText w:val=""/>
-      <w:lvlJc w:val="left"/>
-      <w:pPr>
-        <w:ind w:left="2160" w:hanging="360"/>
-      </w:pPr>
-      <w:rPr>
-        <w:rFonts w:hint="default" w:ascii="Wingdings" w:hAnsi="Wingdings"/>
-      </w:rPr>
-    </w:lvl>
-    <w:lvl w:ilvl="3" w:tentative="0">
-      <w:start w:val="1"/>
-      <w:numFmt w:val="bullet"/>
-      <w:lvlText w:val=""/>
-      <w:lvlJc w:val="left"/>
-      <w:pPr>
-        <w:ind w:left="2880" w:hanging="360"/>
-      </w:pPr>
-      <w:rPr>
-        <w:rFonts w:hint="default" w:ascii="Symbol" w:hAnsi="Symbol"/>
-      </w:rPr>
-    </w:lvl>
-    <w:lvl w:ilvl="4" w:tentative="0">
-      <w:start w:val="1"/>
-      <w:numFmt w:val="bullet"/>
-      <w:lvlText w:val="o"/>
-      <w:lvlJc w:val="left"/>
-      <w:pPr>
-        <w:ind w:left="3600" w:hanging="360"/>
-      </w:pPr>
-      <w:rPr>
-        <w:rFonts w:hint="default" w:ascii="Courier New" w:hAnsi="Courier New" w:cs="Courier New"/>
-      </w:rPr>
-    </w:lvl>
-    <w:lvl w:ilvl="5" w:tentative="0">
-      <w:start w:val="1"/>
-      <w:numFmt w:val="bullet"/>
-      <w:lvlText w:val=""/>
-      <w:lvlJc w:val="left"/>
-      <w:pPr>
-        <w:ind w:left="4320" w:hanging="360"/>
-      </w:pPr>
-      <w:rPr>
-        <w:rFonts w:hint="default" w:ascii="Wingdings" w:hAnsi="Wingdings"/>
-      </w:rPr>
-    </w:lvl>
-    <w:lvl w:ilvl="6" w:tentative="0">
-      <w:start w:val="1"/>
-      <w:numFmt w:val="bullet"/>
-      <w:lvlText w:val=""/>
-      <w:lvlJc w:val="left"/>
-      <w:pPr>
-        <w:ind w:left="5040" w:hanging="360"/>
-      </w:pPr>
-      <w:rPr>
-        <w:rFonts w:hint="default" w:ascii="Symbol" w:hAnsi="Symbol"/>
-      </w:rPr>
-    </w:lvl>
-    <w:lvl w:ilvl="7" w:tentative="0">
-      <w:start w:val="1"/>
-      <w:numFmt w:val="bullet"/>
-      <w:lvlText w:val="o"/>
-      <w:lvlJc w:val="left"/>
-      <w:pPr>
-        <w:ind w:left="5760" w:hanging="360"/>
-      </w:pPr>
-      <w:rPr>
-        <w:rFonts w:hint="default" w:ascii="Courier New" w:hAnsi="Courier New" w:cs="Courier New"/>
-      </w:rPr>
-    </w:lvl>
-    <w:lvl w:ilvl="8" w:tentative="0">
-      <w:start w:val="1"/>
-      <w:numFmt w:val="bullet"/>
-      <w:lvlText w:val=""/>
-      <w:lvlJc w:val="left"/>
-      <w:pPr>
-        <w:ind w:left="6480" w:hanging="360"/>
-      </w:pPr>
-      <w:rPr>
-        <w:rFonts w:hint="default" w:ascii="Wingdings" w:hAnsi="Wingdings"/>
-      </w:rPr>
-    </w:lvl>
-  </w:abstractNum>
-  <w:abstractNum w:abstractNumId="5">
     <w:nsid w:val="121724AE"/>
     <w:multiLevelType w:val="multilevel"/>
     <w:tmpl w:val="121724AE"/>
@@ -7273,486 +5519,7 @@
       </w:rPr>
     </w:lvl>
   </w:abstractNum>
-  <w:abstractNum w:abstractNumId="6">
-    <w:nsid w:val="330206FB"/>
-    <w:multiLevelType w:val="multilevel"/>
-    <w:tmpl w:val="330206FB"/>
-    <w:lvl w:ilvl="0" w:tentative="0">
-      <w:start w:val="1"/>
-      <w:numFmt w:val="bullet"/>
-      <w:lvlText w:val=""/>
-      <w:lvlJc w:val="left"/>
-      <w:pPr>
-        <w:ind w:left="720" w:hanging="360"/>
-      </w:pPr>
-      <w:rPr>
-        <w:rFonts w:hint="default" w:ascii="Symbol" w:hAnsi="Symbol"/>
-      </w:rPr>
-    </w:lvl>
-    <w:lvl w:ilvl="1" w:tentative="0">
-      <w:start w:val="1"/>
-      <w:numFmt w:val="bullet"/>
-      <w:lvlText w:val="o"/>
-      <w:lvlJc w:val="left"/>
-      <w:pPr>
-        <w:ind w:left="1440" w:hanging="360"/>
-      </w:pPr>
-      <w:rPr>
-        <w:rFonts w:hint="default" w:ascii="Courier New" w:hAnsi="Courier New" w:cs="Courier New"/>
-      </w:rPr>
-    </w:lvl>
-    <w:lvl w:ilvl="2" w:tentative="0">
-      <w:start w:val="1"/>
-      <w:numFmt w:val="bullet"/>
-      <w:lvlText w:val=""/>
-      <w:lvlJc w:val="left"/>
-      <w:pPr>
-        <w:ind w:left="2160" w:hanging="360"/>
-      </w:pPr>
-      <w:rPr>
-        <w:rFonts w:hint="default" w:ascii="Wingdings" w:hAnsi="Wingdings"/>
-      </w:rPr>
-    </w:lvl>
-    <w:lvl w:ilvl="3" w:tentative="0">
-      <w:start w:val="1"/>
-      <w:numFmt w:val="bullet"/>
-      <w:lvlText w:val=""/>
-      <w:lvlJc w:val="left"/>
-      <w:pPr>
-        <w:ind w:left="2880" w:hanging="360"/>
-      </w:pPr>
-      <w:rPr>
-        <w:rFonts w:hint="default" w:ascii="Symbol" w:hAnsi="Symbol"/>
-      </w:rPr>
-    </w:lvl>
-    <w:lvl w:ilvl="4" w:tentative="0">
-      <w:start w:val="1"/>
-      <w:numFmt w:val="bullet"/>
-      <w:lvlText w:val="o"/>
-      <w:lvlJc w:val="left"/>
-      <w:pPr>
-        <w:ind w:left="3600" w:hanging="360"/>
-      </w:pPr>
-      <w:rPr>
-        <w:rFonts w:hint="default" w:ascii="Courier New" w:hAnsi="Courier New" w:cs="Courier New"/>
-      </w:rPr>
-    </w:lvl>
-    <w:lvl w:ilvl="5" w:tentative="0">
-      <w:start w:val="1"/>
-      <w:numFmt w:val="bullet"/>
-      <w:lvlText w:val=""/>
-      <w:lvlJc w:val="left"/>
-      <w:pPr>
-        <w:ind w:left="4320" w:hanging="360"/>
-      </w:pPr>
-      <w:rPr>
-        <w:rFonts w:hint="default" w:ascii="Wingdings" w:hAnsi="Wingdings"/>
-      </w:rPr>
-    </w:lvl>
-    <w:lvl w:ilvl="6" w:tentative="0">
-      <w:start w:val="1"/>
-      <w:numFmt w:val="bullet"/>
-      <w:lvlText w:val=""/>
-      <w:lvlJc w:val="left"/>
-      <w:pPr>
-        <w:ind w:left="5040" w:hanging="360"/>
-      </w:pPr>
-      <w:rPr>
-        <w:rFonts w:hint="default" w:ascii="Symbol" w:hAnsi="Symbol"/>
-      </w:rPr>
-    </w:lvl>
-    <w:lvl w:ilvl="7" w:tentative="0">
-      <w:start w:val="1"/>
-      <w:numFmt w:val="bullet"/>
-      <w:lvlText w:val="o"/>
-      <w:lvlJc w:val="left"/>
-      <w:pPr>
-        <w:ind w:left="5760" w:hanging="360"/>
-      </w:pPr>
-      <w:rPr>
-        <w:rFonts w:hint="default" w:ascii="Courier New" w:hAnsi="Courier New" w:cs="Courier New"/>
-      </w:rPr>
-    </w:lvl>
-    <w:lvl w:ilvl="8" w:tentative="0">
-      <w:start w:val="1"/>
-      <w:numFmt w:val="bullet"/>
-      <w:lvlText w:val=""/>
-      <w:lvlJc w:val="left"/>
-      <w:pPr>
-        <w:ind w:left="6480" w:hanging="360"/>
-      </w:pPr>
-      <w:rPr>
-        <w:rFonts w:hint="default" w:ascii="Wingdings" w:hAnsi="Wingdings"/>
-      </w:rPr>
-    </w:lvl>
-  </w:abstractNum>
-  <w:abstractNum w:abstractNumId="7">
-    <w:nsid w:val="388620D2"/>
-    <w:multiLevelType w:val="multilevel"/>
-    <w:tmpl w:val="388620D2"/>
-    <w:lvl w:ilvl="0" w:tentative="0">
-      <w:start w:val="1"/>
-      <w:numFmt w:val="bullet"/>
-      <w:lvlText w:val=""/>
-      <w:lvlJc w:val="left"/>
-      <w:pPr>
-        <w:ind w:left="720" w:hanging="360"/>
-      </w:pPr>
-      <w:rPr>
-        <w:rFonts w:hint="default" w:ascii="Symbol" w:hAnsi="Symbol"/>
-      </w:rPr>
-    </w:lvl>
-    <w:lvl w:ilvl="1" w:tentative="0">
-      <w:start w:val="1"/>
-      <w:numFmt w:val="bullet"/>
-      <w:lvlText w:val="o"/>
-      <w:lvlJc w:val="left"/>
-      <w:pPr>
-        <w:ind w:left="1440" w:hanging="360"/>
-      </w:pPr>
-      <w:rPr>
-        <w:rFonts w:hint="default" w:ascii="Courier New" w:hAnsi="Courier New" w:cs="Courier New"/>
-      </w:rPr>
-    </w:lvl>
-    <w:lvl w:ilvl="2" w:tentative="0">
-      <w:start w:val="1"/>
-      <w:numFmt w:val="bullet"/>
-      <w:lvlText w:val=""/>
-      <w:lvlJc w:val="left"/>
-      <w:pPr>
-        <w:ind w:left="2160" w:hanging="360"/>
-      </w:pPr>
-      <w:rPr>
-        <w:rFonts w:hint="default" w:ascii="Wingdings" w:hAnsi="Wingdings"/>
-      </w:rPr>
-    </w:lvl>
-    <w:lvl w:ilvl="3" w:tentative="0">
-      <w:start w:val="1"/>
-      <w:numFmt w:val="bullet"/>
-      <w:lvlText w:val=""/>
-      <w:lvlJc w:val="left"/>
-      <w:pPr>
-        <w:ind w:left="2880" w:hanging="360"/>
-      </w:pPr>
-      <w:rPr>
-        <w:rFonts w:hint="default" w:ascii="Symbol" w:hAnsi="Symbol"/>
-      </w:rPr>
-    </w:lvl>
-    <w:lvl w:ilvl="4" w:tentative="0">
-      <w:start w:val="1"/>
-      <w:numFmt w:val="bullet"/>
-      <w:lvlText w:val="o"/>
-      <w:lvlJc w:val="left"/>
-      <w:pPr>
-        <w:ind w:left="3600" w:hanging="360"/>
-      </w:pPr>
-      <w:rPr>
-        <w:rFonts w:hint="default" w:ascii="Courier New" w:hAnsi="Courier New" w:cs="Courier New"/>
-      </w:rPr>
-    </w:lvl>
-    <w:lvl w:ilvl="5" w:tentative="0">
-      <w:start w:val="1"/>
-      <w:numFmt w:val="bullet"/>
-      <w:lvlText w:val=""/>
-      <w:lvlJc w:val="left"/>
-      <w:pPr>
-        <w:ind w:left="4320" w:hanging="360"/>
-      </w:pPr>
-      <w:rPr>
-        <w:rFonts w:hint="default" w:ascii="Wingdings" w:hAnsi="Wingdings"/>
-      </w:rPr>
-    </w:lvl>
-    <w:lvl w:ilvl="6" w:tentative="0">
-      <w:start w:val="1"/>
-      <w:numFmt w:val="bullet"/>
-      <w:lvlText w:val=""/>
-      <w:lvlJc w:val="left"/>
-      <w:pPr>
-        <w:ind w:left="5040" w:hanging="360"/>
-      </w:pPr>
-      <w:rPr>
-        <w:rFonts w:hint="default" w:ascii="Symbol" w:hAnsi="Symbol"/>
-      </w:rPr>
-    </w:lvl>
-    <w:lvl w:ilvl="7" w:tentative="0">
-      <w:start w:val="1"/>
-      <w:numFmt w:val="bullet"/>
-      <w:lvlText w:val="o"/>
-      <w:lvlJc w:val="left"/>
-      <w:pPr>
-        <w:ind w:left="5760" w:hanging="360"/>
-      </w:pPr>
-      <w:rPr>
-        <w:rFonts w:hint="default" w:ascii="Courier New" w:hAnsi="Courier New" w:cs="Courier New"/>
-      </w:rPr>
-    </w:lvl>
-    <w:lvl w:ilvl="8" w:tentative="0">
-      <w:start w:val="1"/>
-      <w:numFmt w:val="bullet"/>
-      <w:lvlText w:val=""/>
-      <w:lvlJc w:val="left"/>
-      <w:pPr>
-        <w:ind w:left="6480" w:hanging="360"/>
-      </w:pPr>
-      <w:rPr>
-        <w:rFonts w:hint="default" w:ascii="Wingdings" w:hAnsi="Wingdings"/>
-      </w:rPr>
-    </w:lvl>
-  </w:abstractNum>
-  <w:abstractNum w:abstractNumId="8">
-    <w:nsid w:val="545B67F4"/>
-    <w:multiLevelType w:val="multilevel"/>
-    <w:tmpl w:val="545B67F4"/>
-    <w:lvl w:ilvl="0" w:tentative="0">
-      <w:start w:val="1"/>
-      <w:numFmt w:val="bullet"/>
-      <w:lvlText w:val=""/>
-      <w:lvlJc w:val="left"/>
-      <w:pPr>
-        <w:ind w:left="720" w:hanging="360"/>
-      </w:pPr>
-      <w:rPr>
-        <w:rFonts w:hint="default" w:ascii="Symbol" w:hAnsi="Symbol"/>
-      </w:rPr>
-    </w:lvl>
-    <w:lvl w:ilvl="1" w:tentative="0">
-      <w:start w:val="1"/>
-      <w:numFmt w:val="bullet"/>
-      <w:lvlText w:val="o"/>
-      <w:lvlJc w:val="left"/>
-      <w:pPr>
-        <w:ind w:left="1440" w:hanging="360"/>
-      </w:pPr>
-      <w:rPr>
-        <w:rFonts w:hint="default" w:ascii="Courier New" w:hAnsi="Courier New" w:cs="Courier New"/>
-      </w:rPr>
-    </w:lvl>
-    <w:lvl w:ilvl="2" w:tentative="0">
-      <w:start w:val="1"/>
-      <w:numFmt w:val="bullet"/>
-      <w:lvlText w:val=""/>
-      <w:lvlJc w:val="left"/>
-      <w:pPr>
-        <w:ind w:left="2160" w:hanging="360"/>
-      </w:pPr>
-      <w:rPr>
-        <w:rFonts w:hint="default" w:ascii="Wingdings" w:hAnsi="Wingdings"/>
-      </w:rPr>
-    </w:lvl>
-    <w:lvl w:ilvl="3" w:tentative="0">
-      <w:start w:val="1"/>
-      <w:numFmt w:val="bullet"/>
-      <w:lvlText w:val=""/>
-      <w:lvlJc w:val="left"/>
-      <w:pPr>
-        <w:ind w:left="2880" w:hanging="360"/>
-      </w:pPr>
-      <w:rPr>
-        <w:rFonts w:hint="default" w:ascii="Symbol" w:hAnsi="Symbol"/>
-      </w:rPr>
-    </w:lvl>
-    <w:lvl w:ilvl="4" w:tentative="0">
-      <w:start w:val="1"/>
-      <w:numFmt w:val="bullet"/>
-      <w:lvlText w:val="o"/>
-      <w:lvlJc w:val="left"/>
-      <w:pPr>
-        <w:ind w:left="3600" w:hanging="360"/>
-      </w:pPr>
-      <w:rPr>
-        <w:rFonts w:hint="default" w:ascii="Courier New" w:hAnsi="Courier New" w:cs="Courier New"/>
-      </w:rPr>
-    </w:lvl>
-    <w:lvl w:ilvl="5" w:tentative="0">
-      <w:start w:val="1"/>
-      <w:numFmt w:val="bullet"/>
-      <w:lvlText w:val=""/>
-      <w:lvlJc w:val="left"/>
-      <w:pPr>
-        <w:ind w:left="4320" w:hanging="360"/>
-      </w:pPr>
-      <w:rPr>
-        <w:rFonts w:hint="default" w:ascii="Wingdings" w:hAnsi="Wingdings"/>
-      </w:rPr>
-    </w:lvl>
-    <w:lvl w:ilvl="6" w:tentative="0">
-      <w:start w:val="1"/>
-      <w:numFmt w:val="bullet"/>
-      <w:lvlText w:val=""/>
-      <w:lvlJc w:val="left"/>
-      <w:pPr>
-        <w:ind w:left="5040" w:hanging="360"/>
-      </w:pPr>
-      <w:rPr>
-        <w:rFonts w:hint="default" w:ascii="Symbol" w:hAnsi="Symbol"/>
-      </w:rPr>
-    </w:lvl>
-    <w:lvl w:ilvl="7" w:tentative="0">
-      <w:start w:val="1"/>
-      <w:numFmt w:val="bullet"/>
-      <w:lvlText w:val="o"/>
-      <w:lvlJc w:val="left"/>
-      <w:pPr>
-        <w:ind w:left="5760" w:hanging="360"/>
-      </w:pPr>
-      <w:rPr>
-        <w:rFonts w:hint="default" w:ascii="Courier New" w:hAnsi="Courier New" w:cs="Courier New"/>
-      </w:rPr>
-    </w:lvl>
-    <w:lvl w:ilvl="8" w:tentative="0">
-      <w:start w:val="1"/>
-      <w:numFmt w:val="bullet"/>
-      <w:lvlText w:val=""/>
-      <w:lvlJc w:val="left"/>
-      <w:pPr>
-        <w:ind w:left="6480" w:hanging="360"/>
-      </w:pPr>
-      <w:rPr>
-        <w:rFonts w:hint="default" w:ascii="Wingdings" w:hAnsi="Wingdings"/>
-      </w:rPr>
-    </w:lvl>
-  </w:abstractNum>
-  <w:abstractNum w:abstractNumId="9">
-    <w:nsid w:val="61927205"/>
-    <w:multiLevelType w:val="multilevel"/>
-    <w:tmpl w:val="61927205"/>
-    <w:lvl w:ilvl="0" w:tentative="0">
-      <w:start w:val="1"/>
-      <w:numFmt w:val="bullet"/>
-      <w:lvlText w:val=""/>
-      <w:lvlJc w:val="left"/>
-      <w:pPr>
-        <w:ind w:left="720" w:hanging="360"/>
-      </w:pPr>
-      <w:rPr>
-        <w:rFonts w:hint="default" w:ascii="Symbol" w:hAnsi="Symbol"/>
-      </w:rPr>
-    </w:lvl>
-    <w:lvl w:ilvl="1" w:tentative="0">
-      <w:start w:val="1"/>
-      <w:numFmt w:val="bullet"/>
-      <w:lvlText w:val="o"/>
-      <w:lvlJc w:val="left"/>
-      <w:pPr>
-        <w:ind w:left="1440" w:hanging="360"/>
-      </w:pPr>
-      <w:rPr>
-        <w:rFonts w:hint="default" w:ascii="Courier New" w:hAnsi="Courier New" w:cs="Courier New"/>
-      </w:rPr>
-    </w:lvl>
-    <w:lvl w:ilvl="2" w:tentative="0">
-      <w:start w:val="1"/>
-      <w:numFmt w:val="bullet"/>
-      <w:lvlText w:val=""/>
-      <w:lvlJc w:val="left"/>
-      <w:pPr>
-        <w:ind w:left="2160" w:hanging="360"/>
-      </w:pPr>
-      <w:rPr>
-        <w:rFonts w:hint="default" w:ascii="Wingdings" w:hAnsi="Wingdings"/>
-      </w:rPr>
-    </w:lvl>
-    <w:lvl w:ilvl="3" w:tentative="0">
-      <w:start w:val="1"/>
-      <w:numFmt w:val="bullet"/>
-      <w:lvlText w:val=""/>
-      <w:lvlJc w:val="left"/>
-      <w:pPr>
-        <w:ind w:left="2880" w:hanging="360"/>
-      </w:pPr>
-      <w:rPr>
-        <w:rFonts w:hint="default" w:ascii="Symbol" w:hAnsi="Symbol"/>
-      </w:rPr>
-    </w:lvl>
-    <w:lvl w:ilvl="4" w:tentative="0">
-      <w:start w:val="1"/>
-      <w:numFmt w:val="bullet"/>
-      <w:lvlText w:val="o"/>
-      <w:lvlJc w:val="left"/>
-      <w:pPr>
-        <w:ind w:left="3600" w:hanging="360"/>
-      </w:pPr>
-      <w:rPr>
-        <w:rFonts w:hint="default" w:ascii="Courier New" w:hAnsi="Courier New" w:cs="Courier New"/>
-      </w:rPr>
-    </w:lvl>
-    <w:lvl w:ilvl="5" w:tentative="0">
-      <w:start w:val="1"/>
-      <w:numFmt w:val="bullet"/>
-      <w:lvlText w:val=""/>
-      <w:lvlJc w:val="left"/>
-      <w:pPr>
-        <w:ind w:left="4320" w:hanging="360"/>
-      </w:pPr>
-      <w:rPr>
-        <w:rFonts w:hint="default" w:ascii="Wingdings" w:hAnsi="Wingdings"/>
-      </w:rPr>
-    </w:lvl>
-    <w:lvl w:ilvl="6" w:tentative="0">
-      <w:start w:val="1"/>
-      <w:numFmt w:val="bullet"/>
-      <w:lvlText w:val=""/>
-      <w:lvlJc w:val="left"/>
-      <w:pPr>
-        <w:ind w:left="5040" w:hanging="360"/>
-      </w:pPr>
-      <w:rPr>
-        <w:rFonts w:hint="default" w:ascii="Symbol" w:hAnsi="Symbol"/>
-      </w:rPr>
-    </w:lvl>
-    <w:lvl w:ilvl="7" w:tentative="0">
-      <w:start w:val="1"/>
-      <w:numFmt w:val="bullet"/>
-      <w:lvlText w:val="o"/>
-      <w:lvlJc w:val="left"/>
-      <w:pPr>
-        <w:ind w:left="5760" w:hanging="360"/>
-      </w:pPr>
-      <w:rPr>
-        <w:rFonts w:hint="default" w:ascii="Courier New" w:hAnsi="Courier New" w:cs="Courier New"/>
-      </w:rPr>
-    </w:lvl>
-    <w:lvl w:ilvl="8" w:tentative="0">
-      <w:start w:val="1"/>
-      <w:numFmt w:val="bullet"/>
-      <w:lvlText w:val=""/>
-      <w:lvlJc w:val="left"/>
-      <w:pPr>
-        <w:ind w:left="6480" w:hanging="360"/>
-      </w:pPr>
-      <w:rPr>
-        <w:rFonts w:hint="default" w:ascii="Wingdings" w:hAnsi="Wingdings"/>
-      </w:rPr>
-    </w:lvl>
-  </w:abstractNum>
   <w:num w:numId="1">
-    <w:abstractNumId w:val="5"/>
-  </w:num>
-  <w:num w:numId="2">
-    <w:abstractNumId w:val="2"/>
-  </w:num>
-  <w:num w:numId="3">
-    <w:abstractNumId w:val="1"/>
-  </w:num>
-  <w:num w:numId="4">
-    <w:abstractNumId w:val="9"/>
-  </w:num>
-  <w:num w:numId="5">
-    <w:abstractNumId w:val="4"/>
-  </w:num>
-  <w:num w:numId="6">
-    <w:abstractNumId w:val="6"/>
-  </w:num>
-  <w:num w:numId="7">
-    <w:abstractNumId w:val="3"/>
-  </w:num>
-  <w:num w:numId="8">
-    <w:abstractNumId w:val="7"/>
-  </w:num>
-  <w:num w:numId="9">
-    <w:abstractNumId w:val="8"/>
-  </w:num>
-  <w:num w:numId="10">
     <w:abstractNumId w:val="0"/>
   </w:num>
 </w:numbering>
@@ -7801,7 +5568,7 @@
     <w:lsdException w:qFormat="1" w:uiPriority="99" w:name="footnote text"/>
     <w:lsdException w:uiPriority="0" w:semiHidden="0" w:name="annotation text"/>
     <w:lsdException w:uiPriority="99" w:semiHidden="0" w:name="header"/>
-    <w:lsdException w:uiPriority="99" w:semiHidden="0" w:name="footer"/>
+    <w:lsdException w:qFormat="1" w:uiPriority="99" w:semiHidden="0" w:name="footer"/>
     <w:lsdException w:uiPriority="99" w:name="index heading"/>
     <w:lsdException w:qFormat="1" w:uiPriority="3" w:semiHidden="0" w:name="caption"/>
     <w:lsdException w:qFormat="1" w:uiPriority="99" w:semiHidden="0" w:name="table of figures"/>
@@ -8399,6 +6166,7 @@
     <w:basedOn w:val="1"/>
     <w:link w:val="48"/>
     <w:unhideWhenUsed/>
+    <w:qFormat/>
     <w:uiPriority w:val="99"/>
     <w:pPr>
       <w:tabs>
@@ -8750,6 +6518,7 @@
   </w:style>
   <w:style w:type="paragraph" w:customStyle="1" w:styleId="45">
     <w:name w:val="Default"/>
+    <w:qFormat/>
     <w:uiPriority w:val="0"/>
     <w:pPr>
       <w:autoSpaceDE w:val="0"/>
@@ -9476,141 +7245,4 @@
   </a:themeElements>
   <a:objectDefaults/>
 </a:theme>
-</file>
-
-<file path=customXml/item1.xml><?xml version="1.0" encoding="utf-8"?>
-<b:Sources xmlns:b="http://schemas.openxmlformats.org/officeDocument/2006/bibliography" xmlns="http://schemas.openxmlformats.org/officeDocument/2006/bibliography" SelectedStyle="\APASixthEditionOfficeOnline.xsl" StyleName="APA" Version="6">
-  <b:Source>
-    <b:Tag>Jas21</b:Tag>
-    <b:SourceType>DocumentFromInternetSite</b:SourceType>
-    <b:Guid>{168681DD-03AB-47C1-81C2-F9FA482C1E2E}</b:Guid>
-    <b:Title>MERN Stack</b:Title>
-    <b:InternetSiteTitle>geeksforgeeks.org</b:InternetSiteTitle>
-    <b:Year>2021</b:Year>
-    <b:Month>Oct</b:Month>
-    <b:Day>07</b:Day>
-    <b:URL>https://www.geeksforgeeks.org/mern-stack/</b:URL>
-    <b:LCID>en-US</b:LCID>
-    <b:Author>
-      <b:Author>
-        <b:NameList>
-          <b:Person>
-            <b:Last>Jasraj</b:Last>
-          </b:Person>
-        </b:NameList>
-      </b:Author>
-    </b:Author>
-    <b:RefOrder>1</b:RefOrder>
-  </b:Source>
-  <b:Source>
-    <b:Tag>Kum21</b:Tag>
-    <b:SourceType>DocumentFromInternetSite</b:SourceType>
-    <b:Guid>{C6B6286A-4A91-4DF9-9CEB-29F2862C04F1}</b:Guid>
-    <b:LCID>en-US</b:LCID>
-    <b:Author>
-      <b:Author>
-        <b:NameList>
-          <b:Person>
-            <b:Last>Shubham</b:Last>
-            <b:First>Kumar</b:First>
-          </b:Person>
-        </b:NameList>
-      </b:Author>
-    </b:Author>
-    <b:Title>Build an E-Commerce website with MERN Stack </b:Title>
-    <b:InternetSiteTitle>dev.to</b:InternetSiteTitle>
-    <b:Year>2021</b:Year>
-    <b:Month>January</b:Month>
-    <b:Day>23</b:Day>
-    <b:URL>https://dev.to/shubham1710/build-an-e-commerce-website-with-mern-stack-part-1-setting-up-the-project-1l2d</b:URL>
-    <b:RefOrder>2</b:RefOrder>
-  </b:Source>
-  <b:Source>
-    <b:Tag>Sha20</b:Tag>
-    <b:SourceType>Book</b:SourceType>
-    <b:Guid>{023F80C9-3541-4D7C-A143-FF15D670109F}</b:Guid>
-    <b:Title>Full-Stack React Projects: Learn MERN stack development by building modern web apps using MongoDB, Express, React, and Node.js, 2nd Edition</b:Title>
-    <b:Year>2020</b:Year>
-    <b:LCID>en-US</b:LCID>
-    <b:Author>
-      <b:Author>
-        <b:NameList>
-          <b:Person>
-            <b:Last>Hoque</b:Last>
-            <b:First>Shama</b:First>
-          </b:Person>
-        </b:NameList>
-      </b:Author>
-    </b:Author>
-    <b:City>America</b:City>
-    <b:Publisher>Packt Publishing</b:Publisher>
-    <b:RefOrder>3</b:RefOrder>
-  </b:Source>
-  <b:Source>
-    <b:Tag>raa21</b:Tag>
-    <b:SourceType>InternetSite</b:SourceType>
-    <b:Guid>{73BDA48B-8F81-4854-9A17-CB9FE3ACE955}</b:Guid>
-    <b:Author>
-      <b:Author>
-        <b:NameList>
-          <b:Person>
-            <b:Last>raam</b:Last>
-            <b:First>Mithun</b:First>
-          </b:Person>
-        </b:NameList>
-      </b:Author>
-    </b:Author>
-    <b:Title>Book Store - MERN_STACK</b:Title>
-    <b:Year>2021</b:Year>
-    <b:Month>August</b:Month>
-    <b:Day>31</b:Day>
-    <b:LCID>en-US</b:LCID>
-    <b:InternetSiteTitle>github.com</b:InternetSiteTitle>
-    <b:URL>https://github.com/mithunraam99/Book-Store-MERN_STACK</b:URL>
-    <b:RefOrder>4</b:RefOrder>
-  </b:Source>
-  <b:Source>
-    <b:Tag>Nis18</b:Tag>
-    <b:SourceType>InternetSite</b:SourceType>
-    <b:Guid>{C6AD3428-9D75-4BDE-AADA-A61315636F28}</b:Guid>
-    <b:Author>
-      <b:Author>
-        <b:NameList>
-          <b:Person>
-            <b:Last>Sabharwal</b:Last>
-            <b:First>Nishant</b:First>
-          </b:Person>
-        </b:NameList>
-      </b:Author>
-    </b:Author>
-    <b:Title>Web Application using MERN Stack</b:Title>
-    <b:InternetSiteTitle>medium.com</b:InternetSiteTitle>
-    <b:Year>2018</b:Year>
-    <b:Month>August</b:Month>
-    <b:Day>24</b:Day>
-    <b:URL>https://medium.com/@nishantsabharwal13/responsive-e-commerce-pwa-using-mern-stack-part-1-cc21ed0666eb</b:URL>
-    <b:RefOrder>5</b:RefOrder>
-  </b:Source>
-  <b:Source>
-    <b:Tag>Aka23</b:Tag>
-    <b:SourceType>Book</b:SourceType>
-    <b:Guid>{3A225C9F-0846-4EC9-8CFE-036423AAD170}</b:Guid>
-    <b:Author>
-      <b:Author>
-        <b:Corporate>Akarsh Shrivas, Aniket Pawar, Pratham Mishra, Satish Chadokar</b:Corporate>
-      </b:Author>
-    </b:Author>
-    <b:Title>E-commerce Website using MERN Stack-  IJIRMPS Volume 11, Issue 3</b:Title>
-    <b:Year>2023</b:Year>
-    <b:Publisher>IJRASET</b:Publisher>
-    <b:LCID>en-US</b:LCID>
-    <b:RefOrder>6</b:RefOrder>
-  </b:Source>
-</b:Sources>
-</file>
-
-<file path=customXml/itemProps1.xml><?xml version="1.0" encoding="utf-8"?>
-<ds:datastoreItem xmlns:ds="http://schemas.openxmlformats.org/officeDocument/2006/customXml" ds:itemID="{2E4F42E9-3E45-470B-BAE6-CADDB7354F5A}">
-  <ds:schemaRefs/>
-</ds:datastoreItem>
 </file>